--- a/Project Proposal.docx
+++ b/Project Proposal.docx
@@ -1,15 +1,11 @@
 
 <file path=word/document.xml><?xml version="1.0" encoding="utf-8"?>
-<w:document xmlns:wpc="http://schemas.microsoft.com/office/word/2010/wordprocessingCanvas" xmlns:mc="http://schemas.openxmlformats.org/markup-compatibility/2006" xmlns:o="urn:schemas-microsoft-com:office:office" xmlns:r="http://schemas.openxmlformats.org/officeDocument/2006/relationships" xmlns:m="http://schemas.openxmlformats.org/officeDocument/2006/math" xmlns:v="urn:schemas-microsoft-com:vml" xmlns:wp14="http://schemas.microsoft.com/office/word/2010/wordprocessingDrawing" xmlns:wp="http://schemas.openxmlformats.org/drawingml/2006/wordprocessingDrawing" xmlns:w="http://schemas.openxmlformats.org/wordprocessingml/2006/main" xmlns:w14="http://schemas.microsoft.com/office/word/2010/wordml" xmlns:w10="urn:schemas-microsoft-com:office:word" xmlns:w15="http://schemas.microsoft.com/office/word/2012/wordml" xmlns:wpg="http://schemas.microsoft.com/office/word/2010/wordprocessingGroup" xmlns:wpi="http://schemas.microsoft.com/office/word/2010/wordprocessingInk" xmlns:wne="http://schemas.microsoft.com/office/word/2006/wordml" xmlns:wps="http://schemas.microsoft.com/office/word/2010/wordprocessingShape" xmlns:wpsCustomData="http://www.wps.cn/officeDocument/2013/wpsCustomData" mc:Ignorable="w14 w15 wp14">
+<w:document xmlns:wpc="http://schemas.microsoft.com/office/word/2010/wordprocessingCanvas" xmlns:cx="http://schemas.microsoft.com/office/drawing/2014/chartex" xmlns:cx1="http://schemas.microsoft.com/office/drawing/2015/9/8/chartex" xmlns:cx2="http://schemas.microsoft.com/office/drawing/2015/10/21/chartex" xmlns:cx3="http://schemas.microsoft.com/office/drawing/2016/5/9/chartex" xmlns:cx4="http://schemas.microsoft.com/office/drawing/2016/5/10/chartex" xmlns:cx5="http://schemas.microsoft.com/office/drawing/2016/5/11/chartex" xmlns:cx6="http://schemas.microsoft.com/office/drawing/2016/5/12/chartex" xmlns:cx7="http://schemas.microsoft.com/office/drawing/2016/5/13/chartex" xmlns:cx8="http://schemas.microsoft.com/office/drawing/2016/5/14/chartex" xmlns:mc="http://schemas.openxmlformats.org/markup-compatibility/2006" xmlns:aink="http://schemas.microsoft.com/office/drawing/2016/ink" xmlns:am3d="http://schemas.microsoft.com/office/drawing/2017/model3d" xmlns:o="urn:schemas-microsoft-com:office:office" xmlns:r="http://schemas.openxmlformats.org/officeDocument/2006/relationships" xmlns:m="http://schemas.openxmlformats.org/officeDocument/2006/math" xmlns:v="urn:schemas-microsoft-com:vml" xmlns:wp14="http://schemas.microsoft.com/office/word/2010/wordprocessingDrawing" xmlns:wp="http://schemas.openxmlformats.org/drawingml/2006/wordprocessingDrawing" xmlns:w10="urn:schemas-microsoft-com:office:word" xmlns:w="http://schemas.openxmlformats.org/wordprocessingml/2006/main" xmlns:w14="http://schemas.microsoft.com/office/word/2010/wordml" xmlns:w15="http://schemas.microsoft.com/office/word/2012/wordml" xmlns:w16cex="http://schemas.microsoft.com/office/word/2018/wordml/cex" xmlns:w16cid="http://schemas.microsoft.com/office/word/2016/wordml/cid" xmlns:w16="http://schemas.microsoft.com/office/word/2018/wordml" xmlns:w16sdtdh="http://schemas.microsoft.com/office/word/2020/wordml/sdtdatahash" xmlns:w16se="http://schemas.microsoft.com/office/word/2015/wordml/symex" xmlns:wpg="http://schemas.microsoft.com/office/word/2010/wordprocessingGroup" xmlns:wpi="http://schemas.microsoft.com/office/word/2010/wordprocessingInk" xmlns:wne="http://schemas.microsoft.com/office/word/2006/wordml" xmlns:wps="http://schemas.microsoft.com/office/word/2010/wordprocessingShape" mc:Ignorable="w14 w15 w16se w16cid w16 w16cex w16sdtdh wp14">
   <w:body>
     <w:p>
       <w:pPr>
-        <w:pStyle w:val="3"/>
-        <w:bidi w:val="0"/>
+        <w:pStyle w:val="Heading2"/>
         <w:jc w:val="center"/>
-        <w:rPr>
-          <w:rFonts w:hint="eastAsia"/>
-        </w:rPr>
       </w:pPr>
       <w:r>
         <w:rPr>
@@ -18,19 +14,8 @@
         <w:t>Project Proposal</w:t>
       </w:r>
     </w:p>
-    <w:p>
-      <w:pPr>
-        <w:rPr>
-          <w:rFonts w:hint="eastAsia"/>
-        </w:rPr>
-      </w:pPr>
-    </w:p>
-    <w:p>
-      <w:pPr>
-        <w:rPr>
-          <w:rFonts w:hint="eastAsia"/>
-        </w:rPr>
-      </w:pPr>
+    <w:p/>
+    <w:p>
       <w:r>
         <w:rPr>
           <w:rFonts w:hint="eastAsia"/>
@@ -46,19 +31,8 @@
         <w:t xml:space="preserve"> Reinforcement Learning and Financial Factor Integration for Maximizing Trading Returns</w:t>
       </w:r>
     </w:p>
-    <w:p>
-      <w:pPr>
-        <w:rPr>
-          <w:rFonts w:hint="eastAsia"/>
-        </w:rPr>
-      </w:pPr>
-    </w:p>
-    <w:p>
-      <w:pPr>
-        <w:rPr>
-          <w:rFonts w:hint="eastAsia"/>
-        </w:rPr>
-      </w:pPr>
+    <w:p/>
+    <w:p>
       <w:r>
         <w:rPr>
           <w:rFonts w:hint="eastAsia"/>
@@ -71,20 +45,27 @@
         <w:rPr>
           <w:rFonts w:hint="eastAsia"/>
         </w:rPr>
-        <w:t xml:space="preserve"> Suphakrit Lertkitcharoenvong, Zixiao Wang, Safah Barak</w:t>
-      </w:r>
-    </w:p>
-    <w:p>
-      <w:pPr>
-        <w:rPr>
-          <w:rFonts w:hint="eastAsia"/>
-        </w:rPr>
-      </w:pPr>
-    </w:p>
-    <w:p>
-      <w:pPr>
-        <w:rPr>
-          <w:rFonts w:hint="eastAsia"/>
+        <w:t xml:space="preserve"> Suphakrit Lertkitcharoenvong, </w:t>
+      </w:r>
+      <w:proofErr w:type="spellStart"/>
+      <w:r>
+        <w:rPr>
+          <w:rFonts w:hint="eastAsia"/>
+        </w:rPr>
+        <w:t>Zixiao</w:t>
+      </w:r>
+      <w:proofErr w:type="spellEnd"/>
+      <w:r>
+        <w:rPr>
+          <w:rFonts w:hint="eastAsia"/>
+        </w:rPr>
+        <w:t xml:space="preserve"> Wang, Safah Barak</w:t>
+      </w:r>
+    </w:p>
+    <w:p/>
+    <w:p>
+      <w:pPr>
+        <w:rPr>
           <w:b/>
           <w:bCs/>
         </w:rPr>
@@ -99,31 +80,66 @@
       </w:r>
     </w:p>
     <w:p>
-      <w:pPr>
-        <w:rPr>
-          <w:rFonts w:hint="eastAsia"/>
-        </w:rPr>
-      </w:pPr>
-      <w:r>
-        <w:rPr>
-          <w:rFonts w:hint="eastAsia"/>
-        </w:rPr>
-        <w:t>Our project aims to develop a novel trading strategy that integrates reinforcement learning (RL) techniques, specifically A2C (Advantage Actor-Critic) and PPO (Proximal Policy Optimization), with financial factors to maximize returns in trading markets. Leveraging the Gym-anytrading framework, we will build and test RL-based trading algorithms within realistic trading environments. Additionally, we will incorporate financial factors such as economic indicators, market sentiment analysis, and fundamental analysis to enhance the effectiveness of the trading strategy. By combining RL with financial domain knowledge, we aim to create a robust and adaptive trading system capable of navigating dynamic market conditions and achieving superior returns.</w:t>
-      </w:r>
-    </w:p>
-    <w:p>
-      <w:pPr>
-        <w:rPr>
-          <w:rFonts w:hint="eastAsia"/>
-        </w:rPr>
-      </w:pPr>
-      <w:bookmarkStart w:id="0" w:name="_GoBack"/>
-      <w:bookmarkEnd w:id="0"/>
-    </w:p>
-    <w:p>
-      <w:pPr>
-        <w:rPr>
-          <w:rFonts w:hint="eastAsia"/>
+      <w:r>
+        <w:rPr>
+          <w:rFonts w:hint="eastAsia"/>
+        </w:rPr>
+        <w:t xml:space="preserve">Our project aims to develop a novel </w:t>
+      </w:r>
+      <w:r>
+        <w:rPr>
+          <w:rFonts w:hint="eastAsia"/>
+        </w:rPr>
+        <w:t>trading strategy that integrates reinforcement learning (RL) techniques, specifically A2C (Advantage Actor-Critic) and PPO (Proximal Policy Optimization), with financial factors to maximize returns in trading markets. Leveraging the Gym-</w:t>
+      </w:r>
+      <w:proofErr w:type="spellStart"/>
+      <w:r>
+        <w:rPr>
+          <w:rFonts w:hint="eastAsia"/>
+        </w:rPr>
+        <w:t>anytrading</w:t>
+      </w:r>
+      <w:proofErr w:type="spellEnd"/>
+      <w:r>
+        <w:rPr>
+          <w:rFonts w:hint="eastAsia"/>
+        </w:rPr>
+        <w:t xml:space="preserve"> framewor</w:t>
+      </w:r>
+      <w:r>
+        <w:rPr>
+          <w:rFonts w:hint="eastAsia"/>
+        </w:rPr>
+        <w:t>k</w:t>
+      </w:r>
+      <w:r>
+        <w:t xml:space="preserve"> under the </w:t>
+      </w:r>
+      <w:proofErr w:type="spellStart"/>
+      <w:r>
+        <w:t>OpenAI</w:t>
+      </w:r>
+      <w:proofErr w:type="spellEnd"/>
+      <w:r>
+        <w:t xml:space="preserve"> Gym Environment</w:t>
+      </w:r>
+      <w:r>
+        <w:rPr>
+          <w:rFonts w:hint="eastAsia"/>
+        </w:rPr>
+        <w:t>, we will build and test RL-based trading algorithms within realistic trading environments. Additionally, we will incorporate financial factors such as economic indicators, market sentiment analysis, and fundamental analysis to enhance the effectiveness o</w:t>
+      </w:r>
+      <w:r>
+        <w:rPr>
+          <w:rFonts w:hint="eastAsia"/>
+        </w:rPr>
+        <w:t>f the trading strategy. By combining RL with financial domain knowledge, we aim to create a robust and adaptive trading system capable of navigating dynamic market conditions and achieving superior returns.</w:t>
+      </w:r>
+    </w:p>
+    <w:p/>
+    <w:p>
+      <w:pPr>
+        <w:rPr>
           <w:b/>
           <w:bCs/>
         </w:rPr>
@@ -138,29 +154,63 @@
       </w:r>
     </w:p>
     <w:p>
-      <w:pPr>
-        <w:rPr>
-          <w:rFonts w:hint="eastAsia"/>
-        </w:rPr>
-      </w:pPr>
-      <w:r>
-        <w:rPr>
-          <w:rFonts w:hint="eastAsia"/>
-        </w:rPr>
-        <w:t>We will utilize the Gym-anytrading framework for building and testing our RL-based trading algorithms. Additionally, we will gather historical financial data from reputable sources such as Bloomberg, Yahoo Finance, and Kaggle datasets. This data will include historical price data, economic indicators, company financial reports, and other relevant financial factors. Version control will be managed using GitHub to ensure effective collaboration and code management.</w:t>
-      </w:r>
-    </w:p>
-    <w:p>
-      <w:pPr>
-        <w:rPr>
-          <w:rFonts w:hint="eastAsia"/>
-        </w:rPr>
-      </w:pPr>
-    </w:p>
-    <w:p>
-      <w:pPr>
-        <w:rPr>
-          <w:rFonts w:hint="eastAsia"/>
+      <w:r>
+        <w:rPr>
+          <w:rFonts w:hint="eastAsia"/>
+        </w:rPr>
+        <w:t>We will u</w:t>
+      </w:r>
+      <w:r>
+        <w:rPr>
+          <w:rFonts w:hint="eastAsia"/>
+        </w:rPr>
+        <w:t>tilize the Gym-</w:t>
+      </w:r>
+      <w:proofErr w:type="spellStart"/>
+      <w:r>
+        <w:rPr>
+          <w:rFonts w:hint="eastAsia"/>
+        </w:rPr>
+        <w:t>anytrading</w:t>
+      </w:r>
+      <w:proofErr w:type="spellEnd"/>
+      <w:r>
+        <w:rPr>
+          <w:rFonts w:hint="eastAsia"/>
+        </w:rPr>
+        <w:t xml:space="preserve"> framework</w:t>
+      </w:r>
+      <w:r>
+        <w:t xml:space="preserve"> along with </w:t>
+      </w:r>
+      <w:r>
+        <w:t xml:space="preserve">the </w:t>
+      </w:r>
+      <w:proofErr w:type="spellStart"/>
+      <w:r>
+        <w:t>quantstats</w:t>
+      </w:r>
+      <w:proofErr w:type="spellEnd"/>
+      <w:r>
+        <w:t xml:space="preserve"> package</w:t>
+      </w:r>
+      <w:r>
+        <w:rPr>
+          <w:rFonts w:hint="eastAsia"/>
+        </w:rPr>
+        <w:t xml:space="preserve"> for building and testing our RL-based trading algorithms. Additionally, we will gather historical financial data from reputable sources such as Bloomberg, Yahoo Finance, and Kaggle datasets. This data will include histor</w:t>
+      </w:r>
+      <w:r>
+        <w:rPr>
+          <w:rFonts w:hint="eastAsia"/>
+        </w:rPr>
+        <w:t>ical price data, economic indicators, company financial reports, and other relevant financial factors. Version control will be managed using GitHub to ensure effective collaboration and code management.</w:t>
+      </w:r>
+    </w:p>
+    <w:p/>
+    <w:p>
+      <w:pPr>
+        <w:rPr>
           <w:b/>
           <w:bCs/>
         </w:rPr>
@@ -175,29 +225,69 @@
       </w:r>
     </w:p>
     <w:p>
-      <w:pPr>
-        <w:rPr>
-          <w:rFonts w:hint="eastAsia"/>
-        </w:rPr>
-      </w:pPr>
-      <w:r>
-        <w:rPr>
-          <w:rFonts w:hint="eastAsia"/>
-        </w:rPr>
-        <w:t>Our team will divide the work based on our individual strengths and expertise. Suphakrit will focus on implementing the RL algorithms and integrating them with the Gym-anytrading environments. Zixiao will be responsible for researching and selecting relevant financial factors, as well as designing strategies to incorporate them into the trading algorithm. Safah will handle project management, documentation, and coordination among team members to ensure smooth progress. However, we will maintain open communication and collaboration to share insights and address challenges collectively.</w:t>
-      </w:r>
-    </w:p>
-    <w:p>
-      <w:pPr>
-        <w:rPr>
-          <w:rFonts w:hint="eastAsia"/>
-        </w:rPr>
-      </w:pPr>
-    </w:p>
-    <w:p>
-      <w:pPr>
-        <w:rPr>
-          <w:rFonts w:hint="eastAsia"/>
+      <w:r>
+        <w:rPr>
+          <w:rFonts w:hint="eastAsia"/>
+        </w:rPr>
+        <w:t>Our team will divide the work based o</w:t>
+      </w:r>
+      <w:r>
+        <w:rPr>
+          <w:rFonts w:hint="eastAsia"/>
+        </w:rPr>
+        <w:t xml:space="preserve">n our </w:t>
+      </w:r>
+      <w:r>
+        <w:rPr>
+          <w:rFonts w:hint="eastAsia"/>
+        </w:rPr>
+        <w:t>strengths and expertise. Suphakrit will focus on implementing the RL algorithms and integrating them with the Gym-</w:t>
+      </w:r>
+      <w:proofErr w:type="spellStart"/>
+      <w:r>
+        <w:rPr>
+          <w:rFonts w:hint="eastAsia"/>
+        </w:rPr>
+        <w:t>anytrading</w:t>
+      </w:r>
+      <w:proofErr w:type="spellEnd"/>
+      <w:r>
+        <w:rPr>
+          <w:rFonts w:hint="eastAsia"/>
+        </w:rPr>
+        <w:t xml:space="preserve"> environments. </w:t>
+      </w:r>
+      <w:proofErr w:type="spellStart"/>
+      <w:r>
+        <w:rPr>
+          <w:rFonts w:hint="eastAsia"/>
+        </w:rPr>
+        <w:t>Zixiao</w:t>
+      </w:r>
+      <w:proofErr w:type="spellEnd"/>
+      <w:r>
+        <w:rPr>
+          <w:rFonts w:hint="eastAsia"/>
+        </w:rPr>
+        <w:t xml:space="preserve"> will be responsible for researching and selecting relevant financial factors, as well as desi</w:t>
+      </w:r>
+      <w:r>
+        <w:rPr>
+          <w:rFonts w:hint="eastAsia"/>
+        </w:rPr>
+        <w:t>gning strategies to incorporate them into the trading algorithm. Safah will handle project management, documentation, and coordination among team members to ensure smooth progress. However, we will maintain open communication and collaboration to share ins</w:t>
+      </w:r>
+      <w:r>
+        <w:rPr>
+          <w:rFonts w:hint="eastAsia"/>
+        </w:rPr>
+        <w:t>ights and address challenges collectively.</w:t>
+      </w:r>
+    </w:p>
+    <w:p/>
+    <w:p>
+      <w:pPr>
+        <w:rPr>
           <w:b/>
           <w:bCs/>
         </w:rPr>
@@ -212,11 +302,6 @@
       </w:r>
     </w:p>
     <w:p>
-      <w:pPr>
-        <w:rPr>
-          <w:rFonts w:hint="eastAsia"/>
-        </w:rPr>
-      </w:pPr>
       <w:r>
         <w:rPr>
           <w:rFonts w:hint="eastAsia"/>
@@ -230,10 +315,6 @@
           <w:ilvl w:val="0"/>
           <w:numId w:val="1"/>
         </w:numPr>
-        <w:ind w:left="420" w:leftChars="0" w:hanging="420" w:firstLineChars="0"/>
-        <w:rPr>
-          <w:rFonts w:hint="eastAsia"/>
-        </w:rPr>
       </w:pPr>
       <w:r>
         <w:rPr>
@@ -248,24 +329,35 @@
           <w:ilvl w:val="0"/>
           <w:numId w:val="1"/>
         </w:numPr>
-        <w:ind w:left="420" w:leftChars="0" w:hanging="420" w:firstLineChars="0"/>
-        <w:rPr>
-          <w:rFonts w:hint="eastAsia"/>
-        </w:rPr>
-      </w:pPr>
-      <w:r>
-        <w:rPr>
-          <w:rFonts w:hint="eastAsia"/>
-        </w:rPr>
-        <w:t>Implement baseline RL algorithms within the Gym-anytrading environments. Begin experimenting with different combinations of financial factors.</w:t>
-      </w:r>
-    </w:p>
-    <w:p>
-      <w:pPr>
-        <w:rPr>
-          <w:rFonts w:hint="eastAsia"/>
-        </w:rPr>
-      </w:pPr>
+      </w:pPr>
+      <w:r>
+        <w:rPr>
+          <w:rFonts w:hint="eastAsia"/>
+        </w:rPr>
+        <w:t>Implement baseline RL algorithms withi</w:t>
+      </w:r>
+      <w:r>
+        <w:rPr>
+          <w:rFonts w:hint="eastAsia"/>
+        </w:rPr>
+        <w:t>n the Gym-</w:t>
+      </w:r>
+      <w:proofErr w:type="spellStart"/>
+      <w:r>
+        <w:rPr>
+          <w:rFonts w:hint="eastAsia"/>
+        </w:rPr>
+        <w:t>anytrading</w:t>
+      </w:r>
+      <w:proofErr w:type="spellEnd"/>
+      <w:r>
+        <w:rPr>
+          <w:rFonts w:hint="eastAsia"/>
+        </w:rPr>
+        <w:t xml:space="preserve"> environments. Begin experimenting with different combinations of financial factors.</w:t>
+      </w:r>
+    </w:p>
+    <w:p>
       <w:r>
         <w:rPr>
           <w:rFonts w:hint="eastAsia"/>
@@ -275,7 +367,6 @@
       <w:r>
         <w:rPr>
           <w:rFonts w:hint="eastAsia"/>
-          <w:lang w:val="en-US" w:eastAsia="zh-CN"/>
         </w:rPr>
         <w:t>2-3</w:t>
       </w:r>
@@ -292,15 +383,12 @@
           <w:ilvl w:val="0"/>
           <w:numId w:val="2"/>
         </w:numPr>
-        <w:ind w:left="420" w:leftChars="0" w:hanging="420" w:firstLineChars="0"/>
-        <w:rPr>
-          <w:rFonts w:hint="eastAsia"/>
-        </w:rPr>
-      </w:pPr>
-      <w:r>
-        <w:rPr>
-          <w:rFonts w:hint="eastAsia"/>
-        </w:rPr>
+      </w:pPr>
+      <w:r>
+        <w:rPr>
+          <w:rFonts w:hint="eastAsia"/>
+        </w:rPr>
+        <w:lastRenderedPageBreak/>
         <w:t>Fine-tune RL algorithms and optimize parameters. Conduct initial performance evaluation using historical data.</w:t>
       </w:r>
     </w:p>
@@ -310,24 +398,35 @@
           <w:ilvl w:val="0"/>
           <w:numId w:val="2"/>
         </w:numPr>
-        <w:ind w:left="420" w:leftChars="0" w:hanging="420" w:firstLineChars="0"/>
-        <w:rPr>
-          <w:rFonts w:hint="eastAsia"/>
-        </w:rPr>
-      </w:pPr>
-      <w:r>
-        <w:rPr>
-          <w:rFonts w:hint="eastAsia"/>
-        </w:rPr>
-        <w:t>Integrate selected financial factors into the trading strategy and evaluate their impact on returns. Conduct backtesting and simulation to validate the effectiveness of the strategy.</w:t>
-      </w:r>
-    </w:p>
-    <w:p>
-      <w:pPr>
-        <w:rPr>
-          <w:rFonts w:hint="eastAsia"/>
-        </w:rPr>
-      </w:pPr>
+      </w:pPr>
+      <w:r>
+        <w:rPr>
+          <w:rFonts w:hint="eastAsia"/>
+        </w:rPr>
+        <w:t xml:space="preserve">Integrate selected financial </w:t>
+      </w:r>
+      <w:r>
+        <w:rPr>
+          <w:rFonts w:hint="eastAsia"/>
+        </w:rPr>
+        <w:t xml:space="preserve">factors into the trading strategy and evaluate their impact on returns. Conduct </w:t>
+      </w:r>
+      <w:proofErr w:type="spellStart"/>
+      <w:r>
+        <w:rPr>
+          <w:rFonts w:hint="eastAsia"/>
+        </w:rPr>
+        <w:t>backtesting</w:t>
+      </w:r>
+      <w:proofErr w:type="spellEnd"/>
+      <w:r>
+        <w:rPr>
+          <w:rFonts w:hint="eastAsia"/>
+        </w:rPr>
+        <w:t xml:space="preserve"> and simulation to validate the effectiveness of the strategy.</w:t>
+      </w:r>
+    </w:p>
+    <w:p>
       <w:r>
         <w:rPr>
           <w:rFonts w:hint="eastAsia"/>
@@ -337,7 +436,6 @@
       <w:r>
         <w:rPr>
           <w:rFonts w:hint="eastAsia"/>
-          <w:lang w:val="en-US" w:eastAsia="zh-CN"/>
         </w:rPr>
         <w:t>4</w:t>
       </w:r>
@@ -354,16 +452,18 @@
           <w:ilvl w:val="0"/>
           <w:numId w:val="3"/>
         </w:numPr>
-        <w:ind w:left="420" w:leftChars="0" w:hanging="420" w:firstLineChars="0"/>
-        <w:rPr>
-          <w:rFonts w:hint="eastAsia"/>
-        </w:rPr>
-      </w:pPr>
-      <w:r>
-        <w:rPr>
-          <w:rFonts w:hint="eastAsia"/>
-        </w:rPr>
-        <w:t>Prepare for the progress report, including summarizing findings, challenges encountered, and next steps for refinement.</w:t>
+      </w:pPr>
+      <w:r>
+        <w:rPr>
+          <w:rFonts w:hint="eastAsia"/>
+        </w:rPr>
+        <w:t xml:space="preserve">Prepare for the progress report, including summarizing findings, challenges encountered, and </w:t>
+      </w:r>
+      <w:r>
+        <w:rPr>
+          <w:rFonts w:hint="eastAsia"/>
+        </w:rPr>
+        <w:t>next steps for refinement.</w:t>
       </w:r>
     </w:p>
     <w:p>
@@ -372,16 +472,27 @@
           <w:ilvl w:val="0"/>
           <w:numId w:val="3"/>
         </w:numPr>
-        <w:ind w:left="420" w:leftChars="0" w:hanging="420" w:firstLineChars="0"/>
-        <w:rPr>
-          <w:rFonts w:hint="eastAsia"/>
-        </w:rPr>
-      </w:pPr>
-      <w:r>
-        <w:rPr>
-          <w:rFonts w:hint="eastAsia"/>
-        </w:rPr>
-        <w:t>Present progress report, receive feedback, and incorporate suggestions for further improvement.</w:t>
+      </w:pPr>
+      <w:r>
+        <w:rPr>
+          <w:rFonts w:hint="eastAsia"/>
+        </w:rPr>
+        <w:t>Present progress report</w:t>
+      </w:r>
+      <w:r>
+        <w:t>s</w:t>
+      </w:r>
+      <w:r>
+        <w:rPr>
+          <w:rFonts w:hint="eastAsia"/>
+        </w:rPr>
+        <w:t>, receive feedback</w:t>
+      </w:r>
+      <w:r>
+        <w:rPr>
+          <w:rFonts w:hint="eastAsia"/>
+        </w:rPr>
+        <w:t xml:space="preserve"> and incorporate suggestions for further improvement.</w:t>
       </w:r>
     </w:p>
     <w:p>
@@ -390,10 +501,6 @@
           <w:ilvl w:val="0"/>
           <w:numId w:val="3"/>
         </w:numPr>
-        <w:ind w:left="420" w:leftChars="0" w:hanging="420" w:firstLineChars="0"/>
-        <w:rPr>
-          <w:rFonts w:hint="eastAsia"/>
-        </w:rPr>
       </w:pPr>
       <w:r>
         <w:rPr>
@@ -402,17 +509,10 @@
         <w:t>Finalize the trading strategy, document implementation details, and prepare for the final presentation.</w:t>
       </w:r>
     </w:p>
-    <w:p>
-      <w:pPr>
-        <w:rPr>
-          <w:rFonts w:hint="eastAsia"/>
-        </w:rPr>
-      </w:pPr>
-    </w:p>
-    <w:p>
-      <w:pPr>
-        <w:rPr>
-          <w:rFonts w:hint="eastAsia"/>
+    <w:p/>
+    <w:p>
+      <w:pPr>
+        <w:rPr>
           <w:b/>
           <w:bCs/>
         </w:rPr>
@@ -423,15 +523,18 @@
           <w:b/>
           <w:bCs/>
         </w:rPr>
-        <w:t>Targets for Progress Report:</w:t>
-      </w:r>
-    </w:p>
-    <w:p>
-      <w:pPr>
-        <w:rPr>
-          <w:rFonts w:hint="eastAsia"/>
-        </w:rPr>
-      </w:pPr>
+        <w:t xml:space="preserve">Targets for Progress </w:t>
+      </w:r>
+      <w:r>
+        <w:rPr>
+          <w:rFonts w:hint="eastAsia"/>
+          <w:b/>
+          <w:bCs/>
+        </w:rPr>
+        <w:t>Report:</w:t>
+      </w:r>
+    </w:p>
+    <w:p>
       <w:r>
         <w:rPr>
           <w:rFonts w:hint="eastAsia"/>
@@ -445,16 +548,26 @@
           <w:ilvl w:val="0"/>
           <w:numId w:val="4"/>
         </w:numPr>
-        <w:ind w:left="420" w:leftChars="0" w:hanging="420" w:firstLineChars="0"/>
-        <w:rPr>
-          <w:rFonts w:hint="eastAsia"/>
-        </w:rPr>
-      </w:pPr>
-      <w:r>
-        <w:rPr>
-          <w:rFonts w:hint="eastAsia"/>
-        </w:rPr>
-        <w:t>Implemented RL-based trading algorithms integrated with Gym-anytrading environments.</w:t>
+      </w:pPr>
+      <w:r>
+        <w:rPr>
+          <w:rFonts w:hint="eastAsia"/>
+        </w:rPr>
+        <w:t>Implemented RL-based trading algorithms integrated with Gym-</w:t>
+      </w:r>
+      <w:proofErr w:type="spellStart"/>
+      <w:r>
+        <w:rPr>
+          <w:rFonts w:hint="eastAsia"/>
+        </w:rPr>
+        <w:t>anytrading</w:t>
+      </w:r>
+      <w:proofErr w:type="spellEnd"/>
+      <w:r>
+        <w:rPr>
+          <w:rFonts w:hint="eastAsia"/>
+        </w:rPr>
+        <w:t xml:space="preserve"> environments.</w:t>
       </w:r>
     </w:p>
     <w:p>
@@ -463,10 +576,6 @@
           <w:ilvl w:val="0"/>
           <w:numId w:val="4"/>
         </w:numPr>
-        <w:ind w:left="420" w:leftChars="0" w:hanging="420" w:firstLineChars="0"/>
-        <w:rPr>
-          <w:rFonts w:hint="eastAsia"/>
-        </w:rPr>
       </w:pPr>
       <w:r>
         <w:rPr>
@@ -481,16 +590,26 @@
           <w:ilvl w:val="0"/>
           <w:numId w:val="4"/>
         </w:numPr>
-        <w:ind w:left="420" w:leftChars="0" w:hanging="420" w:firstLineChars="0"/>
-        <w:rPr>
-          <w:rFonts w:hint="eastAsia"/>
-        </w:rPr>
-      </w:pPr>
-      <w:r>
-        <w:rPr>
-          <w:rFonts w:hint="eastAsia"/>
-        </w:rPr>
-        <w:t>Conducted initial performance evaluation and backtesting of the trading strategy.</w:t>
+      </w:pPr>
+      <w:r>
+        <w:rPr>
+          <w:rFonts w:hint="eastAsia"/>
+        </w:rPr>
+        <w:t xml:space="preserve">Conducted initial performance evaluation and </w:t>
+      </w:r>
+      <w:proofErr w:type="spellStart"/>
+      <w:r>
+        <w:rPr>
+          <w:rFonts w:hint="eastAsia"/>
+        </w:rPr>
+        <w:t>backtesting</w:t>
+      </w:r>
+      <w:proofErr w:type="spellEnd"/>
+      <w:r>
+        <w:rPr>
+          <w:rFonts w:hint="eastAsia"/>
+        </w:rPr>
+        <w:t xml:space="preserve"> of the trading strategy.</w:t>
       </w:r>
     </w:p>
     <w:p>
@@ -499,10 +618,6 @@
           <w:ilvl w:val="0"/>
           <w:numId w:val="4"/>
         </w:numPr>
-        <w:ind w:left="420" w:leftChars="0" w:hanging="420" w:firstLineChars="0"/>
-        <w:rPr>
-          <w:rFonts w:hint="eastAsia"/>
-        </w:rPr>
       </w:pPr>
       <w:r>
         <w:rPr>
@@ -517,29 +632,27 @@
           <w:ilvl w:val="0"/>
           <w:numId w:val="4"/>
         </w:numPr>
-        <w:ind w:left="420" w:leftChars="0" w:hanging="420" w:firstLineChars="0"/>
-        <w:rPr>
-          <w:rFonts w:hint="eastAsia"/>
-        </w:rPr>
-      </w:pPr>
-      <w:r>
-        <w:rPr>
-          <w:rFonts w:hint="eastAsia"/>
-        </w:rPr>
-        <w:t>Outlined next steps for further improving the trading strategy and maximizing returns.</w:t>
-      </w:r>
-    </w:p>
-    <w:p>
-      <w:pPr>
-        <w:rPr>
-          <w:rFonts w:hint="eastAsia"/>
-        </w:rPr>
-      </w:pPr>
-    </w:p>
-    <w:p>
-      <w:pPr>
-        <w:rPr>
-          <w:rFonts w:hint="eastAsia"/>
+      </w:pPr>
+      <w:r>
+        <w:rPr>
+          <w:rFonts w:hint="eastAsia"/>
+        </w:rPr>
+        <w:t xml:space="preserve">Outlined </w:t>
+      </w:r>
+      <w:r>
+        <w:t xml:space="preserve">the </w:t>
+      </w:r>
+      <w:r>
+        <w:rPr>
+          <w:rFonts w:hint="eastAsia"/>
+        </w:rPr>
+        <w:t>next steps for further improving the trading strategy and maximizing returns.</w:t>
+      </w:r>
+    </w:p>
+    <w:p/>
+    <w:p>
+      <w:pPr>
+        <w:rPr>
           <w:b/>
           <w:bCs/>
         </w:rPr>
@@ -558,26 +671,38 @@
         <w:rPr>
           <w:rFonts w:hint="eastAsia"/>
         </w:rPr>
-        <w:t>Our project proposal outlines our plan to develop a cutting-edge trading strategy that combines RL techniques with financial factors to maximize returns in trading markets. We are excited about the potential of our approach to revolutionize algorithmic trading and look forward to the learning opportunities and challenges ahead.</w:t>
+        <w:t>Our project proposal outlines our plan to deve</w:t>
+      </w:r>
+      <w:r>
+        <w:rPr>
+          <w:rFonts w:hint="eastAsia"/>
+        </w:rPr>
+        <w:t>lop a cutting-edge trading strategy that combines RL techniques with financial factors to maximize returns in trading markets. We are excited about the potential of our approach to revolutionize algorithmic trading and look forward to the learning opportun</w:t>
+      </w:r>
+      <w:r>
+        <w:rPr>
+          <w:rFonts w:hint="eastAsia"/>
+        </w:rPr>
+        <w:t>ities and challenges ahead.</w:t>
       </w:r>
     </w:p>
     <w:sectPr>
       <w:pgSz w:w="11906" w:h="16838"/>
       <w:pgMar w:top="1440" w:right="1800" w:bottom="1440" w:left="1800" w:header="851" w:footer="992" w:gutter="0"/>
-      <w:cols w:space="425" w:num="1"/>
-      <w:docGrid w:type="lines" w:linePitch="312" w:charSpace="0"/>
+      <w:cols w:space="425"/>
+      <w:docGrid w:type="lines" w:linePitch="312"/>
     </w:sectPr>
   </w:body>
 </w:document>
 </file>
 
 <file path=word/numbering.xml><?xml version="1.0" encoding="utf-8"?>
-<w:numbering xmlns:wpc="http://schemas.microsoft.com/office/word/2010/wordprocessingCanvas" xmlns:mc="http://schemas.openxmlformats.org/markup-compatibility/2006" xmlns:o="urn:schemas-microsoft-com:office:office" xmlns:r="http://schemas.openxmlformats.org/officeDocument/2006/relationships" xmlns:m="http://schemas.openxmlformats.org/officeDocument/2006/math" xmlns:v="urn:schemas-microsoft-com:vml" xmlns:wp14="http://schemas.microsoft.com/office/word/2010/wordprocessingDrawing" xmlns:wp="http://schemas.openxmlformats.org/drawingml/2006/wordprocessingDrawing" xmlns:w10="urn:schemas-microsoft-com:office:word" xmlns:w="http://schemas.openxmlformats.org/wordprocessingml/2006/main" xmlns:w14="http://schemas.microsoft.com/office/word/2010/wordml" xmlns:wpg="http://schemas.microsoft.com/office/word/2010/wordprocessingGroup" xmlns:wpi="http://schemas.microsoft.com/office/word/2010/wordprocessingInk" xmlns:wne="http://schemas.microsoft.com/office/word/2006/wordml" xmlns:wps="http://schemas.microsoft.com/office/word/2010/wordprocessingShape" xmlns:wpsCustomData="http://www.wps.cn/officeDocument/2013/wpsCustomData" mc:Ignorable="w14 wp14">
-  <w:abstractNum w:abstractNumId="0">
+<w:numbering xmlns:wpc="http://schemas.microsoft.com/office/word/2010/wordprocessingCanvas" xmlns:cx="http://schemas.microsoft.com/office/drawing/2014/chartex" xmlns:cx1="http://schemas.microsoft.com/office/drawing/2015/9/8/chartex" xmlns:cx2="http://schemas.microsoft.com/office/drawing/2015/10/21/chartex" xmlns:cx3="http://schemas.microsoft.com/office/drawing/2016/5/9/chartex" xmlns:cx4="http://schemas.microsoft.com/office/drawing/2016/5/10/chartex" xmlns:cx5="http://schemas.microsoft.com/office/drawing/2016/5/11/chartex" xmlns:cx6="http://schemas.microsoft.com/office/drawing/2016/5/12/chartex" xmlns:cx7="http://schemas.microsoft.com/office/drawing/2016/5/13/chartex" xmlns:cx8="http://schemas.microsoft.com/office/drawing/2016/5/14/chartex" xmlns:mc="http://schemas.openxmlformats.org/markup-compatibility/2006" xmlns:aink="http://schemas.microsoft.com/office/drawing/2016/ink" xmlns:am3d="http://schemas.microsoft.com/office/drawing/2017/model3d" xmlns:o="urn:schemas-microsoft-com:office:office" xmlns:r="http://schemas.openxmlformats.org/officeDocument/2006/relationships" xmlns:m="http://schemas.openxmlformats.org/officeDocument/2006/math" xmlns:v="urn:schemas-microsoft-com:vml" xmlns:wp14="http://schemas.microsoft.com/office/word/2010/wordprocessingDrawing" xmlns:wp="http://schemas.openxmlformats.org/drawingml/2006/wordprocessingDrawing" xmlns:w10="urn:schemas-microsoft-com:office:word" xmlns:w="http://schemas.openxmlformats.org/wordprocessingml/2006/main" xmlns:w14="http://schemas.microsoft.com/office/word/2010/wordml" xmlns:w15="http://schemas.microsoft.com/office/word/2012/wordml" xmlns:w16cex="http://schemas.microsoft.com/office/word/2018/wordml/cex" xmlns:w16cid="http://schemas.microsoft.com/office/word/2016/wordml/cid" xmlns:w16="http://schemas.microsoft.com/office/word/2018/wordml" xmlns:w16sdtdh="http://schemas.microsoft.com/office/word/2020/wordml/sdtdatahash" xmlns:w16se="http://schemas.microsoft.com/office/word/2015/wordml/symex" xmlns:wpg="http://schemas.microsoft.com/office/word/2010/wordprocessingGroup" xmlns:wpi="http://schemas.microsoft.com/office/word/2010/wordprocessingInk" xmlns:wne="http://schemas.microsoft.com/office/word/2006/wordml" xmlns:wps="http://schemas.microsoft.com/office/word/2010/wordprocessingShape" mc:Ignorable="w14 w15 w16se w16cid w16 w16cex w16sdtdh wp14">
+  <w:abstractNum w:abstractNumId="0" w15:restartNumberingAfterBreak="0">
     <w:nsid w:val="865603E6"/>
     <w:multiLevelType w:val="singleLevel"/>
     <w:tmpl w:val="865603E6"/>
-    <w:lvl w:ilvl="0" w:tentative="0">
+    <w:lvl w:ilvl="0">
       <w:start w:val="1"/>
       <w:numFmt w:val="bullet"/>
       <w:lvlText w:val=""/>
@@ -586,15 +711,15 @@
         <w:ind w:left="420" w:hanging="420"/>
       </w:pPr>
       <w:rPr>
-        <w:rFonts w:hint="default" w:ascii="Wingdings" w:hAnsi="Wingdings"/>
+        <w:rFonts w:ascii="Wingdings" w:hAnsi="Wingdings" w:hint="default"/>
       </w:rPr>
     </w:lvl>
   </w:abstractNum>
-  <w:abstractNum w:abstractNumId="1">
+  <w:abstractNum w:abstractNumId="1" w15:restartNumberingAfterBreak="0">
     <w:nsid w:val="C568CC94"/>
     <w:multiLevelType w:val="singleLevel"/>
     <w:tmpl w:val="C568CC94"/>
-    <w:lvl w:ilvl="0" w:tentative="0">
+    <w:lvl w:ilvl="0">
       <w:start w:val="1"/>
       <w:numFmt w:val="bullet"/>
       <w:lvlText w:val=""/>
@@ -603,15 +728,15 @@
         <w:ind w:left="420" w:hanging="420"/>
       </w:pPr>
       <w:rPr>
-        <w:rFonts w:hint="default" w:ascii="Wingdings" w:hAnsi="Wingdings"/>
+        <w:rFonts w:ascii="Wingdings" w:hAnsi="Wingdings" w:hint="default"/>
       </w:rPr>
     </w:lvl>
   </w:abstractNum>
-  <w:abstractNum w:abstractNumId="2">
+  <w:abstractNum w:abstractNumId="2" w15:restartNumberingAfterBreak="0">
     <w:nsid w:val="E8F36652"/>
     <w:multiLevelType w:val="singleLevel"/>
     <w:tmpl w:val="E8F36652"/>
-    <w:lvl w:ilvl="0" w:tentative="0">
+    <w:lvl w:ilvl="0">
       <w:start w:val="1"/>
       <w:numFmt w:val="bullet"/>
       <w:lvlText w:val=""/>
@@ -620,15 +745,15 @@
         <w:ind w:left="420" w:hanging="420"/>
       </w:pPr>
       <w:rPr>
-        <w:rFonts w:hint="default" w:ascii="Wingdings" w:hAnsi="Wingdings"/>
+        <w:rFonts w:ascii="Wingdings" w:hAnsi="Wingdings" w:hint="default"/>
       </w:rPr>
     </w:lvl>
   </w:abstractNum>
-  <w:abstractNum w:abstractNumId="3">
+  <w:abstractNum w:abstractNumId="3" w15:restartNumberingAfterBreak="0">
     <w:nsid w:val="6D14AE7B"/>
     <w:multiLevelType w:val="singleLevel"/>
     <w:tmpl w:val="6D14AE7B"/>
-    <w:lvl w:ilvl="0" w:tentative="0">
+    <w:lvl w:ilvl="0">
       <w:start w:val="1"/>
       <w:numFmt w:val="bullet"/>
       <w:lvlText w:val=""/>
@@ -637,7 +762,7 @@
         <w:ind w:left="420" w:hanging="420"/>
       </w:pPr>
       <w:rPr>
-        <w:rFonts w:hint="default" w:ascii="Wingdings" w:hAnsi="Wingdings"/>
+        <w:rFonts w:ascii="Wingdings" w:hAnsi="Wingdings" w:hint="default"/>
       </w:rPr>
     </w:lvl>
   </w:abstractNum>
@@ -657,291 +782,328 @@
 </file>
 
 <file path=word/styles.xml><?xml version="1.0" encoding="utf-8"?>
-<w:styles xmlns:mc="http://schemas.openxmlformats.org/markup-compatibility/2006" xmlns:o="urn:schemas-microsoft-com:office:office" xmlns:r="http://schemas.openxmlformats.org/officeDocument/2006/relationships" xmlns:m="http://schemas.openxmlformats.org/officeDocument/2006/math" xmlns:v="urn:schemas-microsoft-com:vml" xmlns:w="http://schemas.openxmlformats.org/wordprocessingml/2006/main" xmlns:w14="http://schemas.microsoft.com/office/word/2010/wordml" xmlns:w10="urn:schemas-microsoft-com:office:word" xmlns:sl="http://schemas.openxmlformats.org/schemaLibrary/2006/main" xmlns:wpsCustomData="http://www.wps.cn/officeDocument/2013/wpsCustomData" mc:Ignorable="w14">
+<w:styles xmlns:mc="http://schemas.openxmlformats.org/markup-compatibility/2006" xmlns:r="http://schemas.openxmlformats.org/officeDocument/2006/relationships" xmlns:w="http://schemas.openxmlformats.org/wordprocessingml/2006/main" xmlns:w14="http://schemas.microsoft.com/office/word/2010/wordml" xmlns:w15="http://schemas.microsoft.com/office/word/2012/wordml" xmlns:w16cex="http://schemas.microsoft.com/office/word/2018/wordml/cex" xmlns:w16cid="http://schemas.microsoft.com/office/word/2016/wordml/cid" xmlns:w16="http://schemas.microsoft.com/office/word/2018/wordml" xmlns:w16sdtdh="http://schemas.microsoft.com/office/word/2020/wordml/sdtdatahash" xmlns:w16se="http://schemas.microsoft.com/office/word/2015/wordml/symex" mc:Ignorable="w14 w15 w16se w16cid w16 w16cex w16sdtdh">
   <w:docDefaults>
     <w:rPrDefault>
       <w:rPr>
-        <w:rFonts w:ascii="Times New Roman" w:hAnsi="Times New Roman" w:eastAsia="宋体" w:cs="Times New Roman"/>
+        <w:rFonts w:ascii="Times New Roman" w:eastAsia="SimSun" w:hAnsi="Times New Roman" w:cs="Times New Roman"/>
+        <w:lang w:val="en-US" w:eastAsia="en-US" w:bidi="th-TH"/>
       </w:rPr>
     </w:rPrDefault>
     <w:pPrDefault/>
   </w:docDefaults>
-  <w:latentStyles w:count="260" w:defQFormat="0" w:defUnhideWhenUsed="1" w:defSemiHidden="1" w:defUIPriority="99" w:defLockedState="0">
-    <w:lsdException w:qFormat="1" w:unhideWhenUsed="0" w:uiPriority="0" w:semiHidden="0" w:name="Normal"/>
-    <w:lsdException w:qFormat="1" w:unhideWhenUsed="0" w:uiPriority="0" w:semiHidden="0" w:name="heading 1"/>
-    <w:lsdException w:qFormat="1" w:uiPriority="0" w:semiHidden="0" w:name="heading 2"/>
-    <w:lsdException w:qFormat="1" w:uiPriority="0" w:name="heading 3"/>
-    <w:lsdException w:qFormat="1" w:uiPriority="0" w:name="heading 4"/>
-    <w:lsdException w:qFormat="1" w:uiPriority="0" w:name="heading 5"/>
-    <w:lsdException w:qFormat="1" w:uiPriority="0" w:name="heading 6"/>
-    <w:lsdException w:qFormat="1" w:uiPriority="0" w:name="heading 7"/>
-    <w:lsdException w:qFormat="1" w:uiPriority="0" w:name="heading 8"/>
-    <w:lsdException w:qFormat="1" w:uiPriority="0" w:name="heading 9"/>
-    <w:lsdException w:unhideWhenUsed="0" w:uiPriority="0" w:semiHidden="0" w:name="index 1"/>
-    <w:lsdException w:unhideWhenUsed="0" w:uiPriority="0" w:semiHidden="0" w:name="index 2"/>
-    <w:lsdException w:unhideWhenUsed="0" w:uiPriority="0" w:semiHidden="0" w:name="index 3"/>
-    <w:lsdException w:unhideWhenUsed="0" w:uiPriority="0" w:semiHidden="0" w:name="index 4"/>
-    <w:lsdException w:unhideWhenUsed="0" w:uiPriority="0" w:semiHidden="0" w:name="index 5"/>
-    <w:lsdException w:unhideWhenUsed="0" w:uiPriority="0" w:semiHidden="0" w:name="index 6"/>
-    <w:lsdException w:unhideWhenUsed="0" w:uiPriority="0" w:semiHidden="0" w:name="index 7"/>
-    <w:lsdException w:unhideWhenUsed="0" w:uiPriority="0" w:semiHidden="0" w:name="index 8"/>
-    <w:lsdException w:unhideWhenUsed="0" w:uiPriority="0" w:semiHidden="0" w:name="index 9"/>
-    <w:lsdException w:unhideWhenUsed="0" w:uiPriority="0" w:semiHidden="0" w:name="toc 1"/>
-    <w:lsdException w:unhideWhenUsed="0" w:uiPriority="0" w:semiHidden="0" w:name="toc 2"/>
-    <w:lsdException w:unhideWhenUsed="0" w:uiPriority="0" w:semiHidden="0" w:name="toc 3"/>
-    <w:lsdException w:unhideWhenUsed="0" w:uiPriority="0" w:semiHidden="0" w:name="toc 4"/>
-    <w:lsdException w:unhideWhenUsed="0" w:uiPriority="0" w:semiHidden="0" w:name="toc 5"/>
-    <w:lsdException w:unhideWhenUsed="0" w:uiPriority="0" w:semiHidden="0" w:name="toc 6"/>
-    <w:lsdException w:unhideWhenUsed="0" w:uiPriority="0" w:semiHidden="0" w:name="toc 7"/>
-    <w:lsdException w:unhideWhenUsed="0" w:uiPriority="0" w:semiHidden="0" w:name="toc 8"/>
-    <w:lsdException w:unhideWhenUsed="0" w:uiPriority="0" w:semiHidden="0" w:name="toc 9"/>
-    <w:lsdException w:unhideWhenUsed="0" w:uiPriority="0" w:semiHidden="0" w:name="Normal Indent"/>
-    <w:lsdException w:unhideWhenUsed="0" w:uiPriority="0" w:semiHidden="0" w:name="footnote text"/>
-    <w:lsdException w:unhideWhenUsed="0" w:uiPriority="0" w:semiHidden="0" w:name="annotation text"/>
-    <w:lsdException w:unhideWhenUsed="0" w:uiPriority="0" w:semiHidden="0" w:name="header"/>
-    <w:lsdException w:unhideWhenUsed="0" w:uiPriority="0" w:semiHidden="0" w:name="footer"/>
-    <w:lsdException w:unhideWhenUsed="0" w:uiPriority="0" w:semiHidden="0" w:name="index heading"/>
-    <w:lsdException w:qFormat="1" w:uiPriority="0" w:name="caption"/>
-    <w:lsdException w:unhideWhenUsed="0" w:uiPriority="0" w:semiHidden="0" w:name="table of figures"/>
-    <w:lsdException w:unhideWhenUsed="0" w:uiPriority="0" w:semiHidden="0" w:name="envelope address"/>
-    <w:lsdException w:unhideWhenUsed="0" w:uiPriority="0" w:semiHidden="0" w:name="envelope return"/>
-    <w:lsdException w:unhideWhenUsed="0" w:uiPriority="0" w:semiHidden="0" w:name="footnote reference"/>
-    <w:lsdException w:unhideWhenUsed="0" w:uiPriority="0" w:semiHidden="0" w:name="annotation reference"/>
-    <w:lsdException w:unhideWhenUsed="0" w:uiPriority="0" w:semiHidden="0" w:name="line number"/>
-    <w:lsdException w:unhideWhenUsed="0" w:uiPriority="0" w:semiHidden="0" w:name="page number"/>
-    <w:lsdException w:unhideWhenUsed="0" w:uiPriority="0" w:semiHidden="0" w:name="endnote reference"/>
-    <w:lsdException w:unhideWhenUsed="0" w:uiPriority="0" w:semiHidden="0" w:name="endnote text"/>
-    <w:lsdException w:unhideWhenUsed="0" w:uiPriority="0" w:semiHidden="0" w:name="table of authorities"/>
-    <w:lsdException w:unhideWhenUsed="0" w:uiPriority="0" w:semiHidden="0" w:name="macro"/>
-    <w:lsdException w:unhideWhenUsed="0" w:uiPriority="0" w:semiHidden="0" w:name="toa heading"/>
-    <w:lsdException w:unhideWhenUsed="0" w:uiPriority="0" w:semiHidden="0" w:name="List"/>
-    <w:lsdException w:unhideWhenUsed="0" w:uiPriority="0" w:semiHidden="0" w:name="List Bullet"/>
-    <w:lsdException w:unhideWhenUsed="0" w:uiPriority="0" w:semiHidden="0" w:name="List Number"/>
-    <w:lsdException w:unhideWhenUsed="0" w:uiPriority="0" w:semiHidden="0" w:name="List 2"/>
-    <w:lsdException w:unhideWhenUsed="0" w:uiPriority="0" w:semiHidden="0" w:name="List 3"/>
-    <w:lsdException w:unhideWhenUsed="0" w:uiPriority="0" w:semiHidden="0" w:name="List 4"/>
-    <w:lsdException w:unhideWhenUsed="0" w:uiPriority="0" w:semiHidden="0" w:name="List 5"/>
-    <w:lsdException w:unhideWhenUsed="0" w:uiPriority="0" w:semiHidden="0" w:name="List Bullet 2"/>
-    <w:lsdException w:unhideWhenUsed="0" w:uiPriority="0" w:semiHidden="0" w:name="List Bullet 3"/>
-    <w:lsdException w:unhideWhenUsed="0" w:uiPriority="0" w:semiHidden="0" w:name="List Bullet 4"/>
-    <w:lsdException w:unhideWhenUsed="0" w:uiPriority="0" w:semiHidden="0" w:name="List Bullet 5"/>
-    <w:lsdException w:unhideWhenUsed="0" w:uiPriority="0" w:semiHidden="0" w:name="List Number 2"/>
-    <w:lsdException w:unhideWhenUsed="0" w:uiPriority="0" w:semiHidden="0" w:name="List Number 3"/>
-    <w:lsdException w:unhideWhenUsed="0" w:uiPriority="0" w:semiHidden="0" w:name="List Number 4"/>
-    <w:lsdException w:unhideWhenUsed="0" w:uiPriority="0" w:semiHidden="0" w:name="List Number 5"/>
-    <w:lsdException w:qFormat="1" w:unhideWhenUsed="0" w:uiPriority="0" w:semiHidden="0" w:name="Title"/>
-    <w:lsdException w:unhideWhenUsed="0" w:uiPriority="0" w:semiHidden="0" w:name="Closing"/>
-    <w:lsdException w:unhideWhenUsed="0" w:uiPriority="0" w:semiHidden="0" w:name="Signature"/>
-    <w:lsdException w:unhideWhenUsed="0" w:uiPriority="0" w:name="Default Paragraph Font"/>
-    <w:lsdException w:unhideWhenUsed="0" w:uiPriority="0" w:semiHidden="0" w:name="Body Text"/>
-    <w:lsdException w:unhideWhenUsed="0" w:uiPriority="0" w:semiHidden="0" w:name="Body Text Indent"/>
-    <w:lsdException w:unhideWhenUsed="0" w:uiPriority="0" w:semiHidden="0" w:name="List Continue"/>
-    <w:lsdException w:unhideWhenUsed="0" w:uiPriority="0" w:semiHidden="0" w:name="List Continue 2"/>
-    <w:lsdException w:unhideWhenUsed="0" w:uiPriority="0" w:semiHidden="0" w:name="List Continue 3"/>
-    <w:lsdException w:unhideWhenUsed="0" w:uiPriority="0" w:semiHidden="0" w:name="List Continue 4"/>
-    <w:lsdException w:unhideWhenUsed="0" w:uiPriority="0" w:semiHidden="0" w:name="List Continue 5"/>
-    <w:lsdException w:unhideWhenUsed="0" w:uiPriority="0" w:semiHidden="0" w:name="Message Header"/>
-    <w:lsdException w:qFormat="1" w:unhideWhenUsed="0" w:uiPriority="0" w:semiHidden="0" w:name="Subtitle"/>
-    <w:lsdException w:unhideWhenUsed="0" w:uiPriority="0" w:semiHidden="0" w:name="Salutation"/>
-    <w:lsdException w:unhideWhenUsed="0" w:uiPriority="0" w:semiHidden="0" w:name="Date"/>
-    <w:lsdException w:unhideWhenUsed="0" w:uiPriority="0" w:semiHidden="0" w:name="Body Text First Indent"/>
-    <w:lsdException w:unhideWhenUsed="0" w:uiPriority="0" w:semiHidden="0" w:name="Body Text First Indent 2"/>
-    <w:lsdException w:unhideWhenUsed="0" w:uiPriority="0" w:semiHidden="0" w:name="Note Heading"/>
-    <w:lsdException w:unhideWhenUsed="0" w:uiPriority="0" w:semiHidden="0" w:name="Body Text 2"/>
-    <w:lsdException w:unhideWhenUsed="0" w:uiPriority="0" w:semiHidden="0" w:name="Body Text 3"/>
-    <w:lsdException w:unhideWhenUsed="0" w:uiPriority="0" w:semiHidden="0" w:name="Body Text Indent 2"/>
-    <w:lsdException w:unhideWhenUsed="0" w:uiPriority="0" w:semiHidden="0" w:name="Body Text Indent 3"/>
-    <w:lsdException w:unhideWhenUsed="0" w:uiPriority="0" w:semiHidden="0" w:name="Block Text"/>
-    <w:lsdException w:unhideWhenUsed="0" w:uiPriority="0" w:semiHidden="0" w:name="Hyperlink"/>
-    <w:lsdException w:unhideWhenUsed="0" w:uiPriority="0" w:semiHidden="0" w:name="FollowedHyperlink"/>
-    <w:lsdException w:qFormat="1" w:unhideWhenUsed="0" w:uiPriority="0" w:semiHidden="0" w:name="Strong"/>
-    <w:lsdException w:qFormat="1" w:unhideWhenUsed="0" w:uiPriority="0" w:semiHidden="0" w:name="Emphasis"/>
-    <w:lsdException w:unhideWhenUsed="0" w:uiPriority="0" w:semiHidden="0" w:name="Document Map"/>
-    <w:lsdException w:unhideWhenUsed="0" w:uiPriority="0" w:semiHidden="0" w:name="Plain Text"/>
-    <w:lsdException w:unhideWhenUsed="0" w:uiPriority="0" w:semiHidden="0" w:name="E-mail Signature"/>
-    <w:lsdException w:unhideWhenUsed="0" w:uiPriority="0" w:semiHidden="0" w:name="Normal (Web)"/>
-    <w:lsdException w:unhideWhenUsed="0" w:uiPriority="0" w:semiHidden="0" w:name="HTML Acronym"/>
-    <w:lsdException w:unhideWhenUsed="0" w:uiPriority="0" w:semiHidden="0" w:name="HTML Address"/>
-    <w:lsdException w:unhideWhenUsed="0" w:uiPriority="0" w:semiHidden="0" w:name="HTML Cite"/>
-    <w:lsdException w:unhideWhenUsed="0" w:uiPriority="0" w:semiHidden="0" w:name="HTML Code"/>
-    <w:lsdException w:unhideWhenUsed="0" w:uiPriority="0" w:semiHidden="0" w:name="HTML Definition"/>
-    <w:lsdException w:unhideWhenUsed="0" w:uiPriority="0" w:semiHidden="0" w:name="HTML Keyboard"/>
-    <w:lsdException w:unhideWhenUsed="0" w:uiPriority="0" w:semiHidden="0" w:name="HTML Preformatted"/>
-    <w:lsdException w:unhideWhenUsed="0" w:uiPriority="0" w:semiHidden="0" w:name="HTML Sample"/>
-    <w:lsdException w:unhideWhenUsed="0" w:uiPriority="0" w:semiHidden="0" w:name="HTML Typewriter"/>
-    <w:lsdException w:unhideWhenUsed="0" w:uiPriority="0" w:semiHidden="0" w:name="HTML Variable"/>
-    <w:lsdException w:unhideWhenUsed="0" w:uiPriority="0" w:name="Normal Table"/>
-    <w:lsdException w:unhideWhenUsed="0" w:uiPriority="0" w:semiHidden="0" w:name="annotation subject"/>
-    <w:lsdException w:unhideWhenUsed="0" w:uiPriority="0" w:semiHidden="0" w:name="Table Simple 1"/>
-    <w:lsdException w:unhideWhenUsed="0" w:uiPriority="0" w:semiHidden="0" w:name="Table Simple 2"/>
-    <w:lsdException w:unhideWhenUsed="0" w:uiPriority="0" w:semiHidden="0" w:name="Table Simple 3"/>
-    <w:lsdException w:unhideWhenUsed="0" w:uiPriority="0" w:semiHidden="0" w:name="Table Classic 1"/>
-    <w:lsdException w:unhideWhenUsed="0" w:uiPriority="0" w:semiHidden="0" w:name="Table Classic 2"/>
-    <w:lsdException w:unhideWhenUsed="0" w:uiPriority="0" w:semiHidden="0" w:name="Table Classic 3"/>
-    <w:lsdException w:unhideWhenUsed="0" w:uiPriority="0" w:semiHidden="0" w:name="Table Classic 4"/>
-    <w:lsdException w:unhideWhenUsed="0" w:uiPriority="0" w:semiHidden="0" w:name="Table Colorful 1"/>
-    <w:lsdException w:unhideWhenUsed="0" w:uiPriority="0" w:semiHidden="0" w:name="Table Colorful 2"/>
-    <w:lsdException w:unhideWhenUsed="0" w:uiPriority="0" w:semiHidden="0" w:name="Table Colorful 3"/>
-    <w:lsdException w:unhideWhenUsed="0" w:uiPriority="0" w:semiHidden="0" w:name="Table Columns 1"/>
-    <w:lsdException w:unhideWhenUsed="0" w:uiPriority="0" w:semiHidden="0" w:name="Table Columns 2"/>
-    <w:lsdException w:unhideWhenUsed="0" w:uiPriority="0" w:semiHidden="0" w:name="Table Columns 3"/>
-    <w:lsdException w:unhideWhenUsed="0" w:uiPriority="0" w:semiHidden="0" w:name="Table Columns 4"/>
-    <w:lsdException w:unhideWhenUsed="0" w:uiPriority="0" w:semiHidden="0" w:name="Table Columns 5"/>
-    <w:lsdException w:unhideWhenUsed="0" w:uiPriority="0" w:semiHidden="0" w:name="Table Grid 1"/>
-    <w:lsdException w:unhideWhenUsed="0" w:uiPriority="0" w:semiHidden="0" w:name="Table Grid 2"/>
-    <w:lsdException w:unhideWhenUsed="0" w:uiPriority="0" w:semiHidden="0" w:name="Table Grid 3"/>
-    <w:lsdException w:unhideWhenUsed="0" w:uiPriority="0" w:semiHidden="0" w:name="Table Grid 4"/>
-    <w:lsdException w:unhideWhenUsed="0" w:uiPriority="0" w:semiHidden="0" w:name="Table Grid 5"/>
-    <w:lsdException w:unhideWhenUsed="0" w:uiPriority="0" w:semiHidden="0" w:name="Table Grid 6"/>
-    <w:lsdException w:unhideWhenUsed="0" w:uiPriority="0" w:semiHidden="0" w:name="Table Grid 7"/>
-    <w:lsdException w:unhideWhenUsed="0" w:uiPriority="0" w:semiHidden="0" w:name="Table Grid 8"/>
-    <w:lsdException w:unhideWhenUsed="0" w:uiPriority="0" w:semiHidden="0" w:name="Table List 1"/>
-    <w:lsdException w:unhideWhenUsed="0" w:uiPriority="0" w:semiHidden="0" w:name="Table List 2"/>
-    <w:lsdException w:unhideWhenUsed="0" w:uiPriority="0" w:semiHidden="0" w:name="Table List 3"/>
-    <w:lsdException w:unhideWhenUsed="0" w:uiPriority="0" w:semiHidden="0" w:name="Table List 4"/>
-    <w:lsdException w:unhideWhenUsed="0" w:uiPriority="0" w:semiHidden="0" w:name="Table List 5"/>
-    <w:lsdException w:unhideWhenUsed="0" w:uiPriority="0" w:semiHidden="0" w:name="Table List 6"/>
-    <w:lsdException w:unhideWhenUsed="0" w:uiPriority="0" w:semiHidden="0" w:name="Table List 7"/>
-    <w:lsdException w:unhideWhenUsed="0" w:uiPriority="0" w:semiHidden="0" w:name="Table List 8"/>
-    <w:lsdException w:unhideWhenUsed="0" w:uiPriority="0" w:semiHidden="0" w:name="Table 3D effects 1"/>
-    <w:lsdException w:unhideWhenUsed="0" w:uiPriority="0" w:semiHidden="0" w:name="Table 3D effects 2"/>
-    <w:lsdException w:unhideWhenUsed="0" w:uiPriority="0" w:semiHidden="0" w:name="Table 3D effects 3"/>
-    <w:lsdException w:unhideWhenUsed="0" w:uiPriority="0" w:semiHidden="0" w:name="Table Contemporary"/>
-    <w:lsdException w:unhideWhenUsed="0" w:uiPriority="0" w:semiHidden="0" w:name="Table Elegant"/>
-    <w:lsdException w:unhideWhenUsed="0" w:uiPriority="0" w:semiHidden="0" w:name="Table Professional"/>
-    <w:lsdException w:unhideWhenUsed="0" w:uiPriority="0" w:semiHidden="0" w:name="Table Subtle 1"/>
-    <w:lsdException w:unhideWhenUsed="0" w:uiPriority="0" w:semiHidden="0" w:name="Table Subtle 2"/>
-    <w:lsdException w:unhideWhenUsed="0" w:uiPriority="0" w:semiHidden="0" w:name="Table Web 1"/>
-    <w:lsdException w:unhideWhenUsed="0" w:uiPriority="0" w:semiHidden="0" w:name="Table Web 2"/>
-    <w:lsdException w:unhideWhenUsed="0" w:uiPriority="0" w:semiHidden="0" w:name="Table Web 3"/>
-    <w:lsdException w:unhideWhenUsed="0" w:uiPriority="0" w:semiHidden="0" w:name="Balloon Text"/>
-    <w:lsdException w:unhideWhenUsed="0" w:uiPriority="0" w:semiHidden="0" w:name="Table Grid"/>
-    <w:lsdException w:unhideWhenUsed="0" w:uiPriority="0" w:semiHidden="0" w:name="Table Theme"/>
-    <w:lsdException w:unhideWhenUsed="0" w:uiPriority="60" w:semiHidden="0" w:name="Light Shading"/>
-    <w:lsdException w:unhideWhenUsed="0" w:uiPriority="61" w:semiHidden="0" w:name="Light List"/>
-    <w:lsdException w:unhideWhenUsed="0" w:uiPriority="62" w:semiHidden="0" w:name="Light Grid"/>
-    <w:lsdException w:unhideWhenUsed="0" w:uiPriority="63" w:semiHidden="0" w:name="Medium Shading 1"/>
-    <w:lsdException w:unhideWhenUsed="0" w:uiPriority="64" w:semiHidden="0" w:name="Medium Shading 2"/>
-    <w:lsdException w:unhideWhenUsed="0" w:uiPriority="65" w:semiHidden="0" w:name="Medium List 1"/>
-    <w:lsdException w:unhideWhenUsed="0" w:uiPriority="66" w:semiHidden="0" w:name="Medium List 2"/>
-    <w:lsdException w:unhideWhenUsed="0" w:uiPriority="67" w:semiHidden="0" w:name="Medium Grid 1"/>
-    <w:lsdException w:unhideWhenUsed="0" w:uiPriority="68" w:semiHidden="0" w:name="Medium Grid 2"/>
-    <w:lsdException w:unhideWhenUsed="0" w:uiPriority="69" w:semiHidden="0" w:name="Medium Grid 3"/>
-    <w:lsdException w:unhideWhenUsed="0" w:uiPriority="70" w:semiHidden="0" w:name="Dark List"/>
-    <w:lsdException w:unhideWhenUsed="0" w:uiPriority="71" w:semiHidden="0" w:name="Colorful Shading"/>
-    <w:lsdException w:unhideWhenUsed="0" w:uiPriority="72" w:semiHidden="0" w:name="Colorful List"/>
-    <w:lsdException w:unhideWhenUsed="0" w:uiPriority="73" w:semiHidden="0" w:name="Colorful Grid"/>
-    <w:lsdException w:unhideWhenUsed="0" w:uiPriority="60" w:semiHidden="0" w:name="Light Shading Accent 1"/>
-    <w:lsdException w:unhideWhenUsed="0" w:uiPriority="61" w:semiHidden="0" w:name="Light List Accent 1"/>
-    <w:lsdException w:unhideWhenUsed="0" w:uiPriority="62" w:semiHidden="0" w:name="Light Grid Accent 1"/>
-    <w:lsdException w:unhideWhenUsed="0" w:uiPriority="63" w:semiHidden="0" w:name="Medium Shading 1 Accent 1"/>
-    <w:lsdException w:unhideWhenUsed="0" w:uiPriority="64" w:semiHidden="0" w:name="Medium Shading 2 Accent 1"/>
-    <w:lsdException w:unhideWhenUsed="0" w:uiPriority="65" w:semiHidden="0" w:name="Medium List 1 Accent 1"/>
-    <w:lsdException w:unhideWhenUsed="0" w:uiPriority="66" w:semiHidden="0" w:name="Medium List 2 Accent 1"/>
-    <w:lsdException w:unhideWhenUsed="0" w:uiPriority="67" w:semiHidden="0" w:name="Medium Grid 1 Accent 1"/>
-    <w:lsdException w:unhideWhenUsed="0" w:uiPriority="68" w:semiHidden="0" w:name="Medium Grid 2 Accent 1"/>
-    <w:lsdException w:unhideWhenUsed="0" w:uiPriority="69" w:semiHidden="0" w:name="Medium Grid 3 Accent 1"/>
-    <w:lsdException w:unhideWhenUsed="0" w:uiPriority="70" w:semiHidden="0" w:name="Dark List Accent 1"/>
-    <w:lsdException w:unhideWhenUsed="0" w:uiPriority="71" w:semiHidden="0" w:name="Colorful Shading Accent 1"/>
-    <w:lsdException w:unhideWhenUsed="0" w:uiPriority="72" w:semiHidden="0" w:name="Colorful List Accent 1"/>
-    <w:lsdException w:unhideWhenUsed="0" w:uiPriority="73" w:semiHidden="0" w:name="Colorful Grid Accent 1"/>
-    <w:lsdException w:unhideWhenUsed="0" w:uiPriority="60" w:semiHidden="0" w:name="Light Shading Accent 2"/>
-    <w:lsdException w:unhideWhenUsed="0" w:uiPriority="61" w:semiHidden="0" w:name="Light List Accent 2"/>
-    <w:lsdException w:unhideWhenUsed="0" w:uiPriority="62" w:semiHidden="0" w:name="Light Grid Accent 2"/>
-    <w:lsdException w:unhideWhenUsed="0" w:uiPriority="63" w:semiHidden="0" w:name="Medium Shading 1 Accent 2"/>
-    <w:lsdException w:unhideWhenUsed="0" w:uiPriority="64" w:semiHidden="0" w:name="Medium Shading 2 Accent 2"/>
-    <w:lsdException w:unhideWhenUsed="0" w:uiPriority="65" w:semiHidden="0" w:name="Medium List 1 Accent 2"/>
-    <w:lsdException w:unhideWhenUsed="0" w:uiPriority="66" w:semiHidden="0" w:name="Medium List 2 Accent 2"/>
-    <w:lsdException w:unhideWhenUsed="0" w:uiPriority="67" w:semiHidden="0" w:name="Medium Grid 1 Accent 2"/>
-    <w:lsdException w:unhideWhenUsed="0" w:uiPriority="68" w:semiHidden="0" w:name="Medium Grid 2 Accent 2"/>
-    <w:lsdException w:unhideWhenUsed="0" w:uiPriority="69" w:semiHidden="0" w:name="Medium Grid 3 Accent 2"/>
-    <w:lsdException w:unhideWhenUsed="0" w:uiPriority="70" w:semiHidden="0" w:name="Dark List Accent 2"/>
-    <w:lsdException w:unhideWhenUsed="0" w:uiPriority="71" w:semiHidden="0" w:name="Colorful Shading Accent 2"/>
-    <w:lsdException w:unhideWhenUsed="0" w:uiPriority="72" w:semiHidden="0" w:name="Colorful List Accent 2"/>
-    <w:lsdException w:unhideWhenUsed="0" w:uiPriority="73" w:semiHidden="0" w:name="Colorful Grid Accent 2"/>
-    <w:lsdException w:unhideWhenUsed="0" w:uiPriority="60" w:semiHidden="0" w:name="Light Shading Accent 3"/>
-    <w:lsdException w:unhideWhenUsed="0" w:uiPriority="61" w:semiHidden="0" w:name="Light List Accent 3"/>
-    <w:lsdException w:unhideWhenUsed="0" w:uiPriority="62" w:semiHidden="0" w:name="Light Grid Accent 3"/>
-    <w:lsdException w:unhideWhenUsed="0" w:uiPriority="63" w:semiHidden="0" w:name="Medium Shading 1 Accent 3"/>
-    <w:lsdException w:unhideWhenUsed="0" w:uiPriority="64" w:semiHidden="0" w:name="Medium Shading 2 Accent 3"/>
-    <w:lsdException w:unhideWhenUsed="0" w:uiPriority="65" w:semiHidden="0" w:name="Medium List 1 Accent 3"/>
-    <w:lsdException w:unhideWhenUsed="0" w:uiPriority="66" w:semiHidden="0" w:name="Medium List 2 Accent 3"/>
-    <w:lsdException w:unhideWhenUsed="0" w:uiPriority="67" w:semiHidden="0" w:name="Medium Grid 1 Accent 3"/>
-    <w:lsdException w:unhideWhenUsed="0" w:uiPriority="68" w:semiHidden="0" w:name="Medium Grid 2 Accent 3"/>
-    <w:lsdException w:unhideWhenUsed="0" w:uiPriority="69" w:semiHidden="0" w:name="Medium Grid 3 Accent 3"/>
-    <w:lsdException w:unhideWhenUsed="0" w:uiPriority="70" w:semiHidden="0" w:name="Dark List Accent 3"/>
-    <w:lsdException w:unhideWhenUsed="0" w:uiPriority="71" w:semiHidden="0" w:name="Colorful Shading Accent 3"/>
-    <w:lsdException w:unhideWhenUsed="0" w:uiPriority="72" w:semiHidden="0" w:name="Colorful List Accent 3"/>
-    <w:lsdException w:unhideWhenUsed="0" w:uiPriority="73" w:semiHidden="0" w:name="Colorful Grid Accent 3"/>
-    <w:lsdException w:unhideWhenUsed="0" w:uiPriority="60" w:semiHidden="0" w:name="Light Shading Accent 4"/>
-    <w:lsdException w:unhideWhenUsed="0" w:uiPriority="61" w:semiHidden="0" w:name="Light List Accent 4"/>
-    <w:lsdException w:unhideWhenUsed="0" w:uiPriority="62" w:semiHidden="0" w:name="Light Grid Accent 4"/>
-    <w:lsdException w:unhideWhenUsed="0" w:uiPriority="63" w:semiHidden="0" w:name="Medium Shading 1 Accent 4"/>
-    <w:lsdException w:unhideWhenUsed="0" w:uiPriority="64" w:semiHidden="0" w:name="Medium Shading 2 Accent 4"/>
-    <w:lsdException w:unhideWhenUsed="0" w:uiPriority="65" w:semiHidden="0" w:name="Medium List 1 Accent 4"/>
-    <w:lsdException w:unhideWhenUsed="0" w:uiPriority="66" w:semiHidden="0" w:name="Medium List 2 Accent 4"/>
-    <w:lsdException w:unhideWhenUsed="0" w:uiPriority="67" w:semiHidden="0" w:name="Medium Grid 1 Accent 4"/>
-    <w:lsdException w:unhideWhenUsed="0" w:uiPriority="68" w:semiHidden="0" w:name="Medium Grid 2 Accent 4"/>
-    <w:lsdException w:unhideWhenUsed="0" w:uiPriority="69" w:semiHidden="0" w:name="Medium Grid 3 Accent 4"/>
-    <w:lsdException w:unhideWhenUsed="0" w:uiPriority="70" w:semiHidden="0" w:name="Dark List Accent 4"/>
-    <w:lsdException w:unhideWhenUsed="0" w:uiPriority="71" w:semiHidden="0" w:name="Colorful Shading Accent 4"/>
-    <w:lsdException w:unhideWhenUsed="0" w:uiPriority="72" w:semiHidden="0" w:name="Colorful List Accent 4"/>
-    <w:lsdException w:unhideWhenUsed="0" w:uiPriority="73" w:semiHidden="0" w:name="Colorful Grid Accent 4"/>
-    <w:lsdException w:unhideWhenUsed="0" w:uiPriority="60" w:semiHidden="0" w:name="Light Shading Accent 5"/>
-    <w:lsdException w:unhideWhenUsed="0" w:uiPriority="61" w:semiHidden="0" w:name="Light List Accent 5"/>
-    <w:lsdException w:unhideWhenUsed="0" w:uiPriority="62" w:semiHidden="0" w:name="Light Grid Accent 5"/>
-    <w:lsdException w:unhideWhenUsed="0" w:uiPriority="63" w:semiHidden="0" w:name="Medium Shading 1 Accent 5"/>
-    <w:lsdException w:unhideWhenUsed="0" w:uiPriority="64" w:semiHidden="0" w:name="Medium Shading 2 Accent 5"/>
-    <w:lsdException w:unhideWhenUsed="0" w:uiPriority="65" w:semiHidden="0" w:name="Medium List 1 Accent 5"/>
-    <w:lsdException w:unhideWhenUsed="0" w:uiPriority="66" w:semiHidden="0" w:name="Medium List 2 Accent 5"/>
-    <w:lsdException w:unhideWhenUsed="0" w:uiPriority="67" w:semiHidden="0" w:name="Medium Grid 1 Accent 5"/>
-    <w:lsdException w:unhideWhenUsed="0" w:uiPriority="68" w:semiHidden="0" w:name="Medium Grid 2 Accent 5"/>
-    <w:lsdException w:unhideWhenUsed="0" w:uiPriority="69" w:semiHidden="0" w:name="Medium Grid 3 Accent 5"/>
-    <w:lsdException w:unhideWhenUsed="0" w:uiPriority="70" w:semiHidden="0" w:name="Dark List Accent 5"/>
-    <w:lsdException w:unhideWhenUsed="0" w:uiPriority="71" w:semiHidden="0" w:name="Colorful Shading Accent 5"/>
-    <w:lsdException w:unhideWhenUsed="0" w:uiPriority="72" w:semiHidden="0" w:name="Colorful List Accent 5"/>
-    <w:lsdException w:unhideWhenUsed="0" w:uiPriority="73" w:semiHidden="0" w:name="Colorful Grid Accent 5"/>
-    <w:lsdException w:unhideWhenUsed="0" w:uiPriority="60" w:semiHidden="0" w:name="Light Shading Accent 6"/>
-    <w:lsdException w:unhideWhenUsed="0" w:uiPriority="61" w:semiHidden="0" w:name="Light List Accent 6"/>
-    <w:lsdException w:unhideWhenUsed="0" w:uiPriority="62" w:semiHidden="0" w:name="Light Grid Accent 6"/>
-    <w:lsdException w:unhideWhenUsed="0" w:uiPriority="63" w:semiHidden="0" w:name="Medium Shading 1 Accent 6"/>
-    <w:lsdException w:unhideWhenUsed="0" w:uiPriority="64" w:semiHidden="0" w:name="Medium Shading 2 Accent 6"/>
-    <w:lsdException w:unhideWhenUsed="0" w:uiPriority="65" w:semiHidden="0" w:name="Medium List 1 Accent 6"/>
-    <w:lsdException w:unhideWhenUsed="0" w:uiPriority="66" w:semiHidden="0" w:name="Medium List 2 Accent 6"/>
-    <w:lsdException w:unhideWhenUsed="0" w:uiPriority="67" w:semiHidden="0" w:name="Medium Grid 1 Accent 6"/>
-    <w:lsdException w:unhideWhenUsed="0" w:uiPriority="68" w:semiHidden="0" w:name="Medium Grid 2 Accent 6"/>
-    <w:lsdException w:unhideWhenUsed="0" w:uiPriority="69" w:semiHidden="0" w:name="Medium Grid 3 Accent 6"/>
-    <w:lsdException w:unhideWhenUsed="0" w:uiPriority="70" w:semiHidden="0" w:name="Dark List Accent 6"/>
-    <w:lsdException w:unhideWhenUsed="0" w:uiPriority="71" w:semiHidden="0" w:name="Colorful Shading Accent 6"/>
-    <w:lsdException w:unhideWhenUsed="0" w:uiPriority="72" w:semiHidden="0" w:name="Colorful List Accent 6"/>
-    <w:lsdException w:unhideWhenUsed="0" w:uiPriority="73" w:semiHidden="0" w:name="Colorful Grid Accent 6"/>
+  <w:latentStyles w:defLockedState="0" w:defUIPriority="0" w:defSemiHidden="0" w:defUnhideWhenUsed="0" w:defQFormat="0" w:count="376">
+    <w:lsdException w:name="Normal" w:qFormat="1"/>
+    <w:lsdException w:name="heading 1" w:qFormat="1"/>
+    <w:lsdException w:name="heading 2" w:unhideWhenUsed="1" w:qFormat="1"/>
+    <w:lsdException w:name="heading 3" w:semiHidden="1" w:unhideWhenUsed="1" w:qFormat="1"/>
+    <w:lsdException w:name="heading 4" w:semiHidden="1" w:unhideWhenUsed="1" w:qFormat="1"/>
+    <w:lsdException w:name="heading 5" w:semiHidden="1" w:unhideWhenUsed="1" w:qFormat="1"/>
+    <w:lsdException w:name="heading 6" w:semiHidden="1" w:unhideWhenUsed="1" w:qFormat="1"/>
+    <w:lsdException w:name="heading 7" w:semiHidden="1" w:unhideWhenUsed="1" w:qFormat="1"/>
+    <w:lsdException w:name="heading 8" w:semiHidden="1" w:unhideWhenUsed="1" w:qFormat="1"/>
+    <w:lsdException w:name="heading 9" w:semiHidden="1" w:unhideWhenUsed="1" w:qFormat="1"/>
+    <w:lsdException w:name="caption" w:semiHidden="1" w:unhideWhenUsed="1" w:qFormat="1"/>
+    <w:lsdException w:name="Title" w:qFormat="1"/>
+    <w:lsdException w:name="Default Paragraph Font" w:semiHidden="1"/>
+    <w:lsdException w:name="Subtitle" w:qFormat="1"/>
+    <w:lsdException w:name="Strong" w:qFormat="1"/>
+    <w:lsdException w:name="Emphasis" w:qFormat="1"/>
+    <w:lsdException w:name="HTML Top of Form" w:semiHidden="1" w:uiPriority="99" w:unhideWhenUsed="1"/>
+    <w:lsdException w:name="HTML Bottom of Form" w:semiHidden="1" w:uiPriority="99" w:unhideWhenUsed="1"/>
+    <w:lsdException w:name="Normal Table" w:semiHidden="1" w:unhideWhenUsed="1"/>
+    <w:lsdException w:name="No List" w:semiHidden="1" w:uiPriority="99" w:unhideWhenUsed="1"/>
+    <w:lsdException w:name="Outline List 1" w:semiHidden="1" w:uiPriority="99" w:unhideWhenUsed="1"/>
+    <w:lsdException w:name="Outline List 2" w:semiHidden="1" w:uiPriority="99" w:unhideWhenUsed="1"/>
+    <w:lsdException w:name="Outline List 3" w:semiHidden="1" w:uiPriority="99" w:unhideWhenUsed="1"/>
+    <w:lsdException w:name="Table Simple 1" w:semiHidden="1" w:unhideWhenUsed="1"/>
+    <w:lsdException w:name="Table Simple 2" w:semiHidden="1" w:unhideWhenUsed="1"/>
+    <w:lsdException w:name="Table Simple 3" w:semiHidden="1" w:unhideWhenUsed="1"/>
+    <w:lsdException w:name="Table Classic 1" w:semiHidden="1" w:unhideWhenUsed="1"/>
+    <w:lsdException w:name="Table Classic 2" w:semiHidden="1" w:unhideWhenUsed="1"/>
+    <w:lsdException w:name="Table Classic 3" w:semiHidden="1" w:unhideWhenUsed="1"/>
+    <w:lsdException w:name="Table Classic 4" w:semiHidden="1" w:unhideWhenUsed="1"/>
+    <w:lsdException w:name="Table Colorful 1" w:semiHidden="1" w:unhideWhenUsed="1"/>
+    <w:lsdException w:name="Table Colorful 2" w:semiHidden="1" w:unhideWhenUsed="1"/>
+    <w:lsdException w:name="Table Colorful 3" w:semiHidden="1" w:unhideWhenUsed="1"/>
+    <w:lsdException w:name="Table Columns 1" w:semiHidden="1" w:unhideWhenUsed="1"/>
+    <w:lsdException w:name="Table Columns 2" w:semiHidden="1" w:unhideWhenUsed="1"/>
+    <w:lsdException w:name="Table Columns 3" w:semiHidden="1" w:unhideWhenUsed="1"/>
+    <w:lsdException w:name="Table Columns 4" w:semiHidden="1" w:unhideWhenUsed="1"/>
+    <w:lsdException w:name="Table Columns 5" w:semiHidden="1" w:unhideWhenUsed="1"/>
+    <w:lsdException w:name="Table Grid 1" w:semiHidden="1" w:unhideWhenUsed="1"/>
+    <w:lsdException w:name="Table Grid 2" w:semiHidden="1" w:unhideWhenUsed="1"/>
+    <w:lsdException w:name="Table Grid 3" w:semiHidden="1" w:unhideWhenUsed="1"/>
+    <w:lsdException w:name="Table Grid 4" w:semiHidden="1" w:unhideWhenUsed="1"/>
+    <w:lsdException w:name="Table Grid 5" w:semiHidden="1" w:unhideWhenUsed="1"/>
+    <w:lsdException w:name="Table Grid 6" w:semiHidden="1" w:unhideWhenUsed="1"/>
+    <w:lsdException w:name="Table Grid 7" w:semiHidden="1" w:unhideWhenUsed="1"/>
+    <w:lsdException w:name="Table Grid 8" w:semiHidden="1" w:unhideWhenUsed="1"/>
+    <w:lsdException w:name="Table List 1" w:semiHidden="1" w:unhideWhenUsed="1"/>
+    <w:lsdException w:name="Table List 2" w:semiHidden="1" w:unhideWhenUsed="1"/>
+    <w:lsdException w:name="Table List 3" w:semiHidden="1" w:unhideWhenUsed="1"/>
+    <w:lsdException w:name="Table List 4" w:semiHidden="1" w:unhideWhenUsed="1"/>
+    <w:lsdException w:name="Table List 5" w:semiHidden="1" w:unhideWhenUsed="1"/>
+    <w:lsdException w:name="Table List 6" w:semiHidden="1" w:unhideWhenUsed="1"/>
+    <w:lsdException w:name="Table List 7" w:semiHidden="1" w:unhideWhenUsed="1"/>
+    <w:lsdException w:name="Table List 8" w:semiHidden="1" w:unhideWhenUsed="1"/>
+    <w:lsdException w:name="Table 3D effects 1" w:semiHidden="1" w:unhideWhenUsed="1"/>
+    <w:lsdException w:name="Table 3D effects 2" w:semiHidden="1" w:unhideWhenUsed="1"/>
+    <w:lsdException w:name="Table 3D effects 3" w:semiHidden="1" w:unhideWhenUsed="1"/>
+    <w:lsdException w:name="Table Contemporary" w:semiHidden="1" w:unhideWhenUsed="1"/>
+    <w:lsdException w:name="Table Elegant" w:semiHidden="1" w:unhideWhenUsed="1"/>
+    <w:lsdException w:name="Table Professional" w:semiHidden="1" w:unhideWhenUsed="1"/>
+    <w:lsdException w:name="Table Subtle 1" w:semiHidden="1" w:unhideWhenUsed="1"/>
+    <w:lsdException w:name="Table Subtle 2" w:semiHidden="1" w:unhideWhenUsed="1"/>
+    <w:lsdException w:name="Table Web 1" w:semiHidden="1" w:unhideWhenUsed="1"/>
+    <w:lsdException w:name="Table Web 2" w:semiHidden="1" w:unhideWhenUsed="1"/>
+    <w:lsdException w:name="Table Web 3" w:semiHidden="1" w:unhideWhenUsed="1"/>
+    <w:lsdException w:name="Table Theme" w:semiHidden="1" w:unhideWhenUsed="1"/>
+    <w:lsdException w:name="Placeholder Text" w:semiHidden="1" w:uiPriority="99"/>
+    <w:lsdException w:name="No Spacing" w:uiPriority="99"/>
+    <w:lsdException w:name="Light Shading" w:uiPriority="60"/>
+    <w:lsdException w:name="Light List" w:uiPriority="61"/>
+    <w:lsdException w:name="Light Grid" w:uiPriority="62"/>
+    <w:lsdException w:name="Medium Shading 1" w:uiPriority="63"/>
+    <w:lsdException w:name="Medium Shading 2" w:uiPriority="64"/>
+    <w:lsdException w:name="Medium List 1" w:uiPriority="65"/>
+    <w:lsdException w:name="Medium List 2" w:uiPriority="66"/>
+    <w:lsdException w:name="Medium Grid 1" w:uiPriority="67"/>
+    <w:lsdException w:name="Medium Grid 2" w:uiPriority="68"/>
+    <w:lsdException w:name="Medium Grid 3" w:uiPriority="69"/>
+    <w:lsdException w:name="Dark List" w:uiPriority="70"/>
+    <w:lsdException w:name="Colorful Shading" w:uiPriority="71"/>
+    <w:lsdException w:name="Colorful List" w:uiPriority="72"/>
+    <w:lsdException w:name="Colorful Grid" w:uiPriority="73"/>
+    <w:lsdException w:name="Light Shading Accent 1" w:uiPriority="60"/>
+    <w:lsdException w:name="Light List Accent 1" w:uiPriority="61"/>
+    <w:lsdException w:name="Light Grid Accent 1" w:uiPriority="62"/>
+    <w:lsdException w:name="Medium Shading 1 Accent 1" w:uiPriority="63"/>
+    <w:lsdException w:name="Medium Shading 2 Accent 1" w:uiPriority="64"/>
+    <w:lsdException w:name="Medium List 1 Accent 1" w:uiPriority="65"/>
+    <w:lsdException w:name="Revision" w:semiHidden="1" w:uiPriority="99"/>
+    <w:lsdException w:name="List Paragraph" w:uiPriority="99"/>
+    <w:lsdException w:name="Quote" w:uiPriority="99"/>
+    <w:lsdException w:name="Intense Quote" w:uiPriority="99"/>
+    <w:lsdException w:name="Medium List 2 Accent 1" w:uiPriority="66"/>
+    <w:lsdException w:name="Medium Grid 1 Accent 1" w:uiPriority="67"/>
+    <w:lsdException w:name="Medium Grid 2 Accent 1" w:uiPriority="68"/>
+    <w:lsdException w:name="Medium Grid 3 Accent 1" w:uiPriority="69"/>
+    <w:lsdException w:name="Dark List Accent 1" w:uiPriority="70"/>
+    <w:lsdException w:name="Colorful Shading Accent 1" w:uiPriority="71"/>
+    <w:lsdException w:name="Colorful List Accent 1" w:uiPriority="72"/>
+    <w:lsdException w:name="Colorful Grid Accent 1" w:uiPriority="73"/>
+    <w:lsdException w:name="Light Shading Accent 2" w:uiPriority="60"/>
+    <w:lsdException w:name="Light List Accent 2" w:uiPriority="61"/>
+    <w:lsdException w:name="Light Grid Accent 2" w:uiPriority="62"/>
+    <w:lsdException w:name="Medium Shading 1 Accent 2" w:uiPriority="63"/>
+    <w:lsdException w:name="Medium Shading 2 Accent 2" w:uiPriority="64"/>
+    <w:lsdException w:name="Medium List 1 Accent 2" w:uiPriority="65"/>
+    <w:lsdException w:name="Medium List 2 Accent 2" w:uiPriority="66"/>
+    <w:lsdException w:name="Medium Grid 1 Accent 2" w:uiPriority="67"/>
+    <w:lsdException w:name="Medium Grid 2 Accent 2" w:uiPriority="68"/>
+    <w:lsdException w:name="Medium Grid 3 Accent 2" w:uiPriority="69"/>
+    <w:lsdException w:name="Dark List Accent 2" w:uiPriority="70"/>
+    <w:lsdException w:name="Colorful Shading Accent 2" w:uiPriority="71"/>
+    <w:lsdException w:name="Colorful List Accent 2" w:uiPriority="72"/>
+    <w:lsdException w:name="Colorful Grid Accent 2" w:uiPriority="73"/>
+    <w:lsdException w:name="Light Shading Accent 3" w:uiPriority="60"/>
+    <w:lsdException w:name="Light List Accent 3" w:uiPriority="61"/>
+    <w:lsdException w:name="Light Grid Accent 3" w:uiPriority="62"/>
+    <w:lsdException w:name="Medium Shading 1 Accent 3" w:uiPriority="63"/>
+    <w:lsdException w:name="Medium Shading 2 Accent 3" w:uiPriority="64"/>
+    <w:lsdException w:name="Medium List 1 Accent 3" w:uiPriority="65"/>
+    <w:lsdException w:name="Medium List 2 Accent 3" w:uiPriority="66"/>
+    <w:lsdException w:name="Medium Grid 1 Accent 3" w:uiPriority="67"/>
+    <w:lsdException w:name="Medium Grid 2 Accent 3" w:uiPriority="68"/>
+    <w:lsdException w:name="Medium Grid 3 Accent 3" w:uiPriority="69"/>
+    <w:lsdException w:name="Dark List Accent 3" w:uiPriority="70"/>
+    <w:lsdException w:name="Colorful Shading Accent 3" w:uiPriority="71"/>
+    <w:lsdException w:name="Colorful List Accent 3" w:uiPriority="72"/>
+    <w:lsdException w:name="Colorful Grid Accent 3" w:uiPriority="73"/>
+    <w:lsdException w:name="Light Shading Accent 4" w:uiPriority="60"/>
+    <w:lsdException w:name="Light List Accent 4" w:uiPriority="61"/>
+    <w:lsdException w:name="Light Grid Accent 4" w:uiPriority="62"/>
+    <w:lsdException w:name="Medium Shading 1 Accent 4" w:uiPriority="63"/>
+    <w:lsdException w:name="Medium Shading 2 Accent 4" w:uiPriority="64"/>
+    <w:lsdException w:name="Medium List 1 Accent 4" w:uiPriority="65"/>
+    <w:lsdException w:name="Medium List 2 Accent 4" w:uiPriority="66"/>
+    <w:lsdException w:name="Medium Grid 1 Accent 4" w:uiPriority="67"/>
+    <w:lsdException w:name="Medium Grid 2 Accent 4" w:uiPriority="68"/>
+    <w:lsdException w:name="Medium Grid 3 Accent 4" w:uiPriority="69"/>
+    <w:lsdException w:name="Dark List Accent 4" w:uiPriority="70"/>
+    <w:lsdException w:name="Colorful Shading Accent 4" w:uiPriority="71"/>
+    <w:lsdException w:name="Colorful List Accent 4" w:uiPriority="72"/>
+    <w:lsdException w:name="Colorful Grid Accent 4" w:uiPriority="73"/>
+    <w:lsdException w:name="Light Shading Accent 5" w:uiPriority="60"/>
+    <w:lsdException w:name="Light List Accent 5" w:uiPriority="61"/>
+    <w:lsdException w:name="Light Grid Accent 5" w:uiPriority="62"/>
+    <w:lsdException w:name="Medium Shading 1 Accent 5" w:uiPriority="63"/>
+    <w:lsdException w:name="Medium Shading 2 Accent 5" w:uiPriority="64"/>
+    <w:lsdException w:name="Medium List 1 Accent 5" w:uiPriority="65"/>
+    <w:lsdException w:name="Medium List 2 Accent 5" w:uiPriority="66"/>
+    <w:lsdException w:name="Medium Grid 1 Accent 5" w:uiPriority="67"/>
+    <w:lsdException w:name="Medium Grid 2 Accent 5" w:uiPriority="68"/>
+    <w:lsdException w:name="Medium Grid 3 Accent 5" w:uiPriority="69"/>
+    <w:lsdException w:name="Dark List Accent 5" w:uiPriority="70"/>
+    <w:lsdException w:name="Colorful Shading Accent 5" w:uiPriority="71"/>
+    <w:lsdException w:name="Colorful List Accent 5" w:uiPriority="72"/>
+    <w:lsdException w:name="Colorful Grid Accent 5" w:uiPriority="73"/>
+    <w:lsdException w:name="Light Shading Accent 6" w:uiPriority="60"/>
+    <w:lsdException w:name="Light List Accent 6" w:uiPriority="61"/>
+    <w:lsdException w:name="Light Grid Accent 6" w:uiPriority="62"/>
+    <w:lsdException w:name="Medium Shading 1 Accent 6" w:uiPriority="63"/>
+    <w:lsdException w:name="Medium Shading 2 Accent 6" w:uiPriority="64"/>
+    <w:lsdException w:name="Medium List 1 Accent 6" w:uiPriority="65"/>
+    <w:lsdException w:name="Medium List 2 Accent 6" w:uiPriority="66"/>
+    <w:lsdException w:name="Medium Grid 1 Accent 6" w:uiPriority="67"/>
+    <w:lsdException w:name="Medium Grid 2 Accent 6" w:uiPriority="68"/>
+    <w:lsdException w:name="Medium Grid 3 Accent 6" w:uiPriority="69"/>
+    <w:lsdException w:name="Dark List Accent 6" w:uiPriority="70"/>
+    <w:lsdException w:name="Colorful Shading Accent 6" w:uiPriority="71"/>
+    <w:lsdException w:name="Colorful List Accent 6" w:uiPriority="72"/>
+    <w:lsdException w:name="Colorful Grid Accent 6" w:uiPriority="73"/>
+    <w:lsdException w:name="Subtle Emphasis" w:uiPriority="19" w:qFormat="1"/>
+    <w:lsdException w:name="Intense Emphasis" w:uiPriority="21" w:qFormat="1"/>
+    <w:lsdException w:name="Subtle Reference" w:uiPriority="31" w:qFormat="1"/>
+    <w:lsdException w:name="Intense Reference" w:uiPriority="32" w:qFormat="1"/>
+    <w:lsdException w:name="Book Title" w:uiPriority="33" w:qFormat="1"/>
+    <w:lsdException w:name="Bibliography" w:semiHidden="1" w:uiPriority="37" w:unhideWhenUsed="1"/>
+    <w:lsdException w:name="TOC Heading" w:semiHidden="1" w:uiPriority="39" w:unhideWhenUsed="1" w:qFormat="1"/>
+    <w:lsdException w:name="Plain Table 1" w:uiPriority="41"/>
+    <w:lsdException w:name="Plain Table 2" w:uiPriority="42"/>
+    <w:lsdException w:name="Plain Table 3" w:uiPriority="43"/>
+    <w:lsdException w:name="Plain Table 4" w:uiPriority="44"/>
+    <w:lsdException w:name="Plain Table 5" w:uiPriority="45"/>
+    <w:lsdException w:name="Grid Table Light" w:uiPriority="40"/>
+    <w:lsdException w:name="Grid Table 1 Light" w:uiPriority="46"/>
+    <w:lsdException w:name="Grid Table 2" w:uiPriority="47"/>
+    <w:lsdException w:name="Grid Table 3" w:uiPriority="48"/>
+    <w:lsdException w:name="Grid Table 4" w:uiPriority="49"/>
+    <w:lsdException w:name="Grid Table 5 Dark" w:uiPriority="50"/>
+    <w:lsdException w:name="Grid Table 6 Colorful" w:uiPriority="51"/>
+    <w:lsdException w:name="Grid Table 7 Colorful" w:uiPriority="52"/>
+    <w:lsdException w:name="Grid Table 1 Light Accent 1" w:uiPriority="46"/>
+    <w:lsdException w:name="Grid Table 2 Accent 1" w:uiPriority="47"/>
+    <w:lsdException w:name="Grid Table 3 Accent 1" w:uiPriority="48"/>
+    <w:lsdException w:name="Grid Table 4 Accent 1" w:uiPriority="49"/>
+    <w:lsdException w:name="Grid Table 5 Dark Accent 1" w:uiPriority="50"/>
+    <w:lsdException w:name="Grid Table 6 Colorful Accent 1" w:uiPriority="51"/>
+    <w:lsdException w:name="Grid Table 7 Colorful Accent 1" w:uiPriority="52"/>
+    <w:lsdException w:name="Grid Table 1 Light Accent 2" w:uiPriority="46"/>
+    <w:lsdException w:name="Grid Table 2 Accent 2" w:uiPriority="47"/>
+    <w:lsdException w:name="Grid Table 3 Accent 2" w:uiPriority="48"/>
+    <w:lsdException w:name="Grid Table 4 Accent 2" w:uiPriority="49"/>
+    <w:lsdException w:name="Grid Table 5 Dark Accent 2" w:uiPriority="50"/>
+    <w:lsdException w:name="Grid Table 6 Colorful Accent 2" w:uiPriority="51"/>
+    <w:lsdException w:name="Grid Table 7 Colorful Accent 2" w:uiPriority="52"/>
+    <w:lsdException w:name="Grid Table 1 Light Accent 3" w:uiPriority="46"/>
+    <w:lsdException w:name="Grid Table 2 Accent 3" w:uiPriority="47"/>
+    <w:lsdException w:name="Grid Table 3 Accent 3" w:uiPriority="48"/>
+    <w:lsdException w:name="Grid Table 4 Accent 3" w:uiPriority="49"/>
+    <w:lsdException w:name="Grid Table 5 Dark Accent 3" w:uiPriority="50"/>
+    <w:lsdException w:name="Grid Table 6 Colorful Accent 3" w:uiPriority="51"/>
+    <w:lsdException w:name="Grid Table 7 Colorful Accent 3" w:uiPriority="52"/>
+    <w:lsdException w:name="Grid Table 1 Light Accent 4" w:uiPriority="46"/>
+    <w:lsdException w:name="Grid Table 2 Accent 4" w:uiPriority="47"/>
+    <w:lsdException w:name="Grid Table 3 Accent 4" w:uiPriority="48"/>
+    <w:lsdException w:name="Grid Table 4 Accent 4" w:uiPriority="49"/>
+    <w:lsdException w:name="Grid Table 5 Dark Accent 4" w:uiPriority="50"/>
+    <w:lsdException w:name="Grid Table 6 Colorful Accent 4" w:uiPriority="51"/>
+    <w:lsdException w:name="Grid Table 7 Colorful Accent 4" w:uiPriority="52"/>
+    <w:lsdException w:name="Grid Table 1 Light Accent 5" w:uiPriority="46"/>
+    <w:lsdException w:name="Grid Table 2 Accent 5" w:uiPriority="47"/>
+    <w:lsdException w:name="Grid Table 3 Accent 5" w:uiPriority="48"/>
+    <w:lsdException w:name="Grid Table 4 Accent 5" w:uiPriority="49"/>
+    <w:lsdException w:name="Grid Table 5 Dark Accent 5" w:uiPriority="50"/>
+    <w:lsdException w:name="Grid Table 6 Colorful Accent 5" w:uiPriority="51"/>
+    <w:lsdException w:name="Grid Table 7 Colorful Accent 5" w:uiPriority="52"/>
+    <w:lsdException w:name="Grid Table 1 Light Accent 6" w:uiPriority="46"/>
+    <w:lsdException w:name="Grid Table 2 Accent 6" w:uiPriority="47"/>
+    <w:lsdException w:name="Grid Table 3 Accent 6" w:uiPriority="48"/>
+    <w:lsdException w:name="Grid Table 4 Accent 6" w:uiPriority="49"/>
+    <w:lsdException w:name="Grid Table 5 Dark Accent 6" w:uiPriority="50"/>
+    <w:lsdException w:name="Grid Table 6 Colorful Accent 6" w:uiPriority="51"/>
+    <w:lsdException w:name="Grid Table 7 Colorful Accent 6" w:uiPriority="52"/>
+    <w:lsdException w:name="List Table 1 Light" w:uiPriority="46"/>
+    <w:lsdException w:name="List Table 2" w:uiPriority="47"/>
+    <w:lsdException w:name="List Table 3" w:uiPriority="48"/>
+    <w:lsdException w:name="List Table 4" w:uiPriority="49"/>
+    <w:lsdException w:name="List Table 5 Dark" w:uiPriority="50"/>
+    <w:lsdException w:name="List Table 6 Colorful" w:uiPriority="51"/>
+    <w:lsdException w:name="List Table 7 Colorful" w:uiPriority="52"/>
+    <w:lsdException w:name="List Table 1 Light Accent 1" w:uiPriority="46"/>
+    <w:lsdException w:name="List Table 2 Accent 1" w:uiPriority="47"/>
+    <w:lsdException w:name="List Table 3 Accent 1" w:uiPriority="48"/>
+    <w:lsdException w:name="List Table 4 Accent 1" w:uiPriority="49"/>
+    <w:lsdException w:name="List Table 5 Dark Accent 1" w:uiPriority="50"/>
+    <w:lsdException w:name="List Table 6 Colorful Accent 1" w:uiPriority="51"/>
+    <w:lsdException w:name="List Table 7 Colorful Accent 1" w:uiPriority="52"/>
+    <w:lsdException w:name="List Table 1 Light Accent 2" w:uiPriority="46"/>
+    <w:lsdException w:name="List Table 2 Accent 2" w:uiPriority="47"/>
+    <w:lsdException w:name="List Table 3 Accent 2" w:uiPriority="48"/>
+    <w:lsdException w:name="List Table 4 Accent 2" w:uiPriority="49"/>
+    <w:lsdException w:name="List Table 5 Dark Accent 2" w:uiPriority="50"/>
+    <w:lsdException w:name="List Table 6 Colorful Accent 2" w:uiPriority="51"/>
+    <w:lsdException w:name="List Table 7 Colorful Accent 2" w:uiPriority="52"/>
+    <w:lsdException w:name="List Table 1 Light Accent 3" w:uiPriority="46"/>
+    <w:lsdException w:name="List Table 2 Accent 3" w:uiPriority="47"/>
+    <w:lsdException w:name="List Table 3 Accent 3" w:uiPriority="48"/>
+    <w:lsdException w:name="List Table 4 Accent 3" w:uiPriority="49"/>
+    <w:lsdException w:name="List Table 5 Dark Accent 3" w:uiPriority="50"/>
+    <w:lsdException w:name="List Table 6 Colorful Accent 3" w:uiPriority="51"/>
+    <w:lsdException w:name="List Table 7 Colorful Accent 3" w:uiPriority="52"/>
+    <w:lsdException w:name="List Table 1 Light Accent 4" w:uiPriority="46"/>
+    <w:lsdException w:name="List Table 2 Accent 4" w:uiPriority="47"/>
+    <w:lsdException w:name="List Table 3 Accent 4" w:uiPriority="48"/>
+    <w:lsdException w:name="List Table 4 Accent 4" w:uiPriority="49"/>
+    <w:lsdException w:name="List Table 5 Dark Accent 4" w:uiPriority="50"/>
+    <w:lsdException w:name="List Table 6 Colorful Accent 4" w:uiPriority="51"/>
+    <w:lsdException w:name="List Table 7 Colorful Accent 4" w:uiPriority="52"/>
+    <w:lsdException w:name="List Table 1 Light Accent 5" w:uiPriority="46"/>
+    <w:lsdException w:name="List Table 2 Accent 5" w:uiPriority="47"/>
+    <w:lsdException w:name="List Table 3 Accent 5" w:uiPriority="48"/>
+    <w:lsdException w:name="List Table 4 Accent 5" w:uiPriority="49"/>
+    <w:lsdException w:name="List Table 5 Dark Accent 5" w:uiPriority="50"/>
+    <w:lsdException w:name="List Table 6 Colorful Accent 5" w:uiPriority="51"/>
+    <w:lsdException w:name="List Table 7 Colorful Accent 5" w:uiPriority="52"/>
+    <w:lsdException w:name="List Table 1 Light Accent 6" w:uiPriority="46"/>
+    <w:lsdException w:name="List Table 2 Accent 6" w:uiPriority="47"/>
+    <w:lsdException w:name="List Table 3 Accent 6" w:uiPriority="48"/>
+    <w:lsdException w:name="List Table 4 Accent 6" w:uiPriority="49"/>
+    <w:lsdException w:name="List Table 5 Dark Accent 6" w:uiPriority="50"/>
+    <w:lsdException w:name="List Table 6 Colorful Accent 6" w:uiPriority="51"/>
+    <w:lsdException w:name="List Table 7 Colorful Accent 6" w:uiPriority="52"/>
+    <w:lsdException w:name="Mention" w:semiHidden="1" w:uiPriority="99" w:unhideWhenUsed="1"/>
+    <w:lsdException w:name="Smart Hyperlink" w:semiHidden="1" w:uiPriority="99" w:unhideWhenUsed="1"/>
+    <w:lsdException w:name="Hashtag" w:semiHidden="1" w:uiPriority="99" w:unhideWhenUsed="1"/>
+    <w:lsdException w:name="Unresolved Mention" w:semiHidden="1" w:uiPriority="99" w:unhideWhenUsed="1"/>
+    <w:lsdException w:name="Smart Link" w:semiHidden="1" w:uiPriority="99" w:unhideWhenUsed="1"/>
   </w:latentStyles>
-  <w:style w:type="paragraph" w:default="1" w:styleId="1">
+  <w:style w:type="paragraph" w:default="1" w:styleId="Normal">
     <w:name w:val="Normal"/>
     <w:qFormat/>
-    <w:uiPriority w:val="0"/>
     <w:pPr>
       <w:widowControl w:val="0"/>
       <w:jc w:val="both"/>
     </w:pPr>
     <w:rPr>
-      <w:rFonts w:asciiTheme="minorHAnsi" w:hAnsiTheme="minorHAnsi" w:eastAsiaTheme="minorEastAsia" w:cstheme="minorBidi"/>
+      <w:rFonts w:asciiTheme="minorHAnsi" w:eastAsiaTheme="minorEastAsia" w:hAnsiTheme="minorHAnsi" w:cstheme="minorBidi"/>
       <w:kern w:val="2"/>
       <w:sz w:val="21"/>
       <w:szCs w:val="24"/>
-      <w:lang w:val="en-US" w:eastAsia="zh-CN" w:bidi="ar-SA"/>
+      <w:lang w:eastAsia="zh-CN" w:bidi="ar-SA"/>
     </w:rPr>
   </w:style>
-  <w:style w:type="paragraph" w:styleId="2">
+  <w:style w:type="paragraph" w:styleId="Heading1">
     <w:name w:val="heading 1"/>
-    <w:basedOn w:val="1"/>
-    <w:next w:val="1"/>
+    <w:basedOn w:val="Normal"/>
+    <w:next w:val="Normal"/>
     <w:qFormat/>
-    <w:uiPriority w:val="0"/>
     <w:pPr>
       <w:keepNext/>
       <w:keepLines/>
-      <w:spacing w:before="340" w:beforeLines="0" w:beforeAutospacing="0" w:after="330" w:afterLines="0" w:afterAutospacing="0" w:line="576" w:lineRule="auto"/>
+      <w:spacing w:before="340" w:after="330" w:line="576" w:lineRule="auto"/>
       <w:outlineLvl w:val="0"/>
     </w:pPr>
     <w:rPr>
@@ -950,35 +1112,37 @@
       <w:sz w:val="44"/>
     </w:rPr>
   </w:style>
-  <w:style w:type="paragraph" w:styleId="3">
+  <w:style w:type="paragraph" w:styleId="Heading2">
     <w:name w:val="heading 2"/>
-    <w:basedOn w:val="1"/>
-    <w:next w:val="1"/>
+    <w:basedOn w:val="Normal"/>
+    <w:next w:val="Normal"/>
     <w:unhideWhenUsed/>
     <w:qFormat/>
-    <w:uiPriority w:val="0"/>
     <w:pPr>
       <w:keepNext/>
       <w:keepLines/>
-      <w:spacing w:before="260" w:beforeLines="0" w:beforeAutospacing="0" w:after="260" w:afterLines="0" w:afterAutospacing="0" w:line="413" w:lineRule="auto"/>
+      <w:spacing w:before="260" w:after="260" w:line="413" w:lineRule="auto"/>
       <w:outlineLvl w:val="1"/>
     </w:pPr>
     <w:rPr>
-      <w:rFonts w:ascii="Arial" w:hAnsi="Arial" w:eastAsia="黑体"/>
+      <w:rFonts w:ascii="Arial" w:eastAsia="SimHei" w:hAnsi="Arial"/>
       <w:b/>
       <w:sz w:val="32"/>
     </w:rPr>
   </w:style>
-  <w:style w:type="character" w:default="1" w:styleId="6">
+  <w:style w:type="character" w:default="1" w:styleId="DefaultParagraphFont">
     <w:name w:val="Default Paragraph Font"/>
+    <w:uiPriority w:val="1"/>
     <w:semiHidden/>
-    <w:uiPriority w:val="0"/>
+    <w:unhideWhenUsed/>
   </w:style>
-  <w:style w:type="table" w:default="1" w:styleId="5">
+  <w:style w:type="table" w:default="1" w:styleId="TableNormal">
     <w:name w:val="Normal Table"/>
+    <w:uiPriority w:val="99"/>
     <w:semiHidden/>
-    <w:uiPriority w:val="0"/>
+    <w:unhideWhenUsed/>
     <w:tblPr>
+      <w:tblInd w:w="0" w:type="dxa"/>
       <w:tblCellMar>
         <w:top w:w="0" w:type="dxa"/>
         <w:left w:w="108" w:type="dxa"/>
@@ -987,26 +1151,30 @@
       </w:tblCellMar>
     </w:tblPr>
   </w:style>
-  <w:style w:type="paragraph" w:styleId="4">
+  <w:style w:type="numbering" w:default="1" w:styleId="NoList">
+    <w:name w:val="No List"/>
+    <w:uiPriority w:val="99"/>
+    <w:semiHidden/>
+    <w:unhideWhenUsed/>
+  </w:style>
+  <w:style w:type="paragraph" w:styleId="NormalWeb">
     <w:name w:val="Normal (Web)"/>
-    <w:basedOn w:val="1"/>
-    <w:uiPriority w:val="0"/>
+    <w:basedOn w:val="Normal"/>
     <w:pPr>
-      <w:spacing w:before="0" w:beforeAutospacing="1" w:after="0" w:afterAutospacing="1"/>
-      <w:ind w:left="0" w:right="0"/>
+      <w:spacing w:beforeAutospacing="1" w:afterAutospacing="1"/>
       <w:jc w:val="left"/>
     </w:pPr>
     <w:rPr>
+      <w:rFonts w:cs="Angsana New"/>
       <w:kern w:val="0"/>
       <w:sz w:val="24"/>
-      <w:lang w:val="en-US" w:eastAsia="zh-CN" w:bidi="ar"/>
+      <w:lang w:bidi="th-TH"/>
     </w:rPr>
   </w:style>
-  <w:style w:type="character" w:styleId="7">
+  <w:style w:type="character" w:styleId="Strong">
     <w:name w:val="Strong"/>
-    <w:basedOn w:val="6"/>
+    <w:basedOn w:val="DefaultParagraphFont"/>
     <w:qFormat/>
-    <w:uiPriority w:val="0"/>
     <w:rPr>
       <w:b/>
     </w:rPr>
@@ -1258,5 +1426,6 @@
     </a:fmtScheme>
   </a:themeElements>
   <a:objectDefaults/>
+  <a:extraClrSchemeLst/>
 </a:theme>
 </file>
--- a/Project Proposal.docx
+++ b/Project Proposal.docx
@@ -6,19 +6,33 @@
       <w:pPr>
         <w:pStyle w:val="Heading2"/>
         <w:jc w:val="center"/>
-      </w:pPr>
-      <w:r>
-        <w:rPr>
-          <w:rFonts w:hint="eastAsia"/>
+        <w:rPr>
+          <w:rFonts w:ascii="Times New Roman" w:hAnsi="Times New Roman" w:cs="Times New Roman"/>
+        </w:rPr>
+      </w:pPr>
+      <w:r>
+        <w:rPr>
+          <w:rFonts w:ascii="Times New Roman" w:hAnsi="Times New Roman" w:cs="Times New Roman"/>
         </w:rPr>
         <w:t>Project Proposal</w:t>
       </w:r>
     </w:p>
-    <w:p/>
-    <w:p>
-      <w:r>
-        <w:rPr>
-          <w:rFonts w:hint="eastAsia"/>
+    <w:p>
+      <w:pPr>
+        <w:rPr>
+          <w:rFonts w:ascii="Times New Roman" w:hAnsi="Times New Roman" w:cs="Times New Roman"/>
+        </w:rPr>
+      </w:pPr>
+    </w:p>
+    <w:p>
+      <w:pPr>
+        <w:rPr>
+          <w:rFonts w:ascii="Times New Roman" w:hAnsi="Times New Roman" w:cs="Times New Roman"/>
+        </w:rPr>
+      </w:pPr>
+      <w:r>
+        <w:rPr>
+          <w:rFonts w:ascii="Times New Roman" w:hAnsi="Times New Roman" w:cs="Times New Roman"/>
           <w:b/>
           <w:bCs/>
         </w:rPr>
@@ -26,16 +40,27 @@
       </w:r>
       <w:r>
         <w:rPr>
-          <w:rFonts w:hint="eastAsia"/>
+          <w:rFonts w:ascii="Times New Roman" w:hAnsi="Times New Roman" w:cs="Times New Roman"/>
         </w:rPr>
         <w:t xml:space="preserve"> Reinforcement Learning and Financial Factor Integration for Maximizing Trading Returns</w:t>
       </w:r>
     </w:p>
-    <w:p/>
-    <w:p>
-      <w:r>
-        <w:rPr>
-          <w:rFonts w:hint="eastAsia"/>
+    <w:p>
+      <w:pPr>
+        <w:rPr>
+          <w:rFonts w:ascii="Times New Roman" w:hAnsi="Times New Roman" w:cs="Times New Roman"/>
+        </w:rPr>
+      </w:pPr>
+    </w:p>
+    <w:p>
+      <w:pPr>
+        <w:rPr>
+          <w:rFonts w:ascii="Times New Roman" w:hAnsi="Times New Roman" w:cs="Times New Roman"/>
+        </w:rPr>
+      </w:pPr>
+      <w:r>
+        <w:rPr>
+          <w:rFonts w:ascii="Times New Roman" w:hAnsi="Times New Roman" w:cs="Times New Roman"/>
           <w:b/>
           <w:bCs/>
         </w:rPr>
@@ -43,36 +68,43 @@
       </w:r>
       <w:r>
         <w:rPr>
-          <w:rFonts w:hint="eastAsia"/>
+          <w:rFonts w:ascii="Times New Roman" w:hAnsi="Times New Roman" w:cs="Times New Roman"/>
         </w:rPr>
         <w:t xml:space="preserve"> Suphakrit Lertkitcharoenvong, </w:t>
       </w:r>
       <w:proofErr w:type="spellStart"/>
       <w:r>
         <w:rPr>
-          <w:rFonts w:hint="eastAsia"/>
+          <w:rFonts w:ascii="Times New Roman" w:hAnsi="Times New Roman" w:cs="Times New Roman"/>
         </w:rPr>
         <w:t>Zixiao</w:t>
       </w:r>
       <w:proofErr w:type="spellEnd"/>
       <w:r>
         <w:rPr>
-          <w:rFonts w:hint="eastAsia"/>
+          <w:rFonts w:ascii="Times New Roman" w:hAnsi="Times New Roman" w:cs="Times New Roman"/>
         </w:rPr>
         <w:t xml:space="preserve"> Wang, Safah Barak</w:t>
       </w:r>
     </w:p>
-    <w:p/>
-    <w:p>
-      <w:pPr>
-        <w:rPr>
+    <w:p>
+      <w:pPr>
+        <w:rPr>
+          <w:rFonts w:ascii="Times New Roman" w:hAnsi="Times New Roman" w:cs="Times New Roman"/>
+        </w:rPr>
+      </w:pPr>
+    </w:p>
+    <w:p>
+      <w:pPr>
+        <w:rPr>
+          <w:rFonts w:ascii="Times New Roman" w:hAnsi="Times New Roman" w:cs="Times New Roman"/>
           <w:b/>
           <w:bCs/>
         </w:rPr>
       </w:pPr>
       <w:r>
         <w:rPr>
-          <w:rFonts w:hint="eastAsia"/>
+          <w:rFonts w:ascii="Times New Roman" w:hAnsi="Times New Roman" w:cs="Times New Roman"/>
           <w:b/>
           <w:bCs/>
         </w:rPr>
@@ -80,73 +112,76 @@
       </w:r>
     </w:p>
     <w:p>
-      <w:r>
-        <w:rPr>
-          <w:rFonts w:hint="eastAsia"/>
-        </w:rPr>
-        <w:t xml:space="preserve">Our project aims to develop a novel </w:t>
-      </w:r>
-      <w:r>
-        <w:rPr>
-          <w:rFonts w:hint="eastAsia"/>
-        </w:rPr>
-        <w:t>trading strategy that integrates reinforcement learning (RL) techniques, specifically A2C (Advantage Actor-Critic) and PPO (Proximal Policy Optimization), with financial factors to maximize returns in trading markets. Leveraging the Gym-</w:t>
+      <w:pPr>
+        <w:rPr>
+          <w:rFonts w:ascii="Times New Roman" w:hAnsi="Times New Roman" w:cs="Times New Roman"/>
+        </w:rPr>
+      </w:pPr>
+      <w:r>
+        <w:rPr>
+          <w:rFonts w:ascii="Times New Roman" w:hAnsi="Times New Roman" w:cs="Times New Roman"/>
+        </w:rPr>
+        <w:t>Our project aims to develop a novel trading strategy that integrates reinforcement learning (RL) techniques, specifically A2C (Advantage Actor-Critic) and PPO (Proximal Policy Optimization), with financial factors to maximize returns in trading markets. Leveraging the Gym-</w:t>
       </w:r>
       <w:proofErr w:type="spellStart"/>
       <w:r>
         <w:rPr>
-          <w:rFonts w:hint="eastAsia"/>
+          <w:rFonts w:ascii="Times New Roman" w:hAnsi="Times New Roman" w:cs="Times New Roman"/>
         </w:rPr>
         <w:t>anytrading</w:t>
       </w:r>
       <w:proofErr w:type="spellEnd"/>
       <w:r>
         <w:rPr>
-          <w:rFonts w:hint="eastAsia"/>
-        </w:rPr>
-        <w:t xml:space="preserve"> framewor</w:t>
-      </w:r>
-      <w:r>
-        <w:rPr>
-          <w:rFonts w:hint="eastAsia"/>
-        </w:rPr>
-        <w:t>k</w:t>
-      </w:r>
-      <w:r>
+          <w:rFonts w:ascii="Times New Roman" w:hAnsi="Times New Roman" w:cs="Times New Roman"/>
+        </w:rPr>
+        <w:t xml:space="preserve"> framework</w:t>
+      </w:r>
+      <w:r>
+        <w:rPr>
+          <w:rFonts w:ascii="Times New Roman" w:hAnsi="Times New Roman" w:cs="Times New Roman"/>
+        </w:rPr>
         <w:t xml:space="preserve"> under the </w:t>
       </w:r>
       <w:proofErr w:type="spellStart"/>
       <w:r>
+        <w:rPr>
+          <w:rFonts w:ascii="Times New Roman" w:hAnsi="Times New Roman" w:cs="Times New Roman"/>
+        </w:rPr>
         <w:t>OpenAI</w:t>
       </w:r>
       <w:proofErr w:type="spellEnd"/>
       <w:r>
+        <w:rPr>
+          <w:rFonts w:ascii="Times New Roman" w:hAnsi="Times New Roman" w:cs="Times New Roman"/>
+        </w:rPr>
         <w:t xml:space="preserve"> Gym Environment</w:t>
       </w:r>
       <w:r>
         <w:rPr>
-          <w:rFonts w:hint="eastAsia"/>
-        </w:rPr>
-        <w:t>, we will build and test RL-based trading algorithms within realistic trading environments. Additionally, we will incorporate financial factors such as economic indicators, market sentiment analysis, and fundamental analysis to enhance the effectiveness o</w:t>
-      </w:r>
-      <w:r>
-        <w:rPr>
-          <w:rFonts w:hint="eastAsia"/>
-        </w:rPr>
-        <w:t>f the trading strategy. By combining RL with financial domain knowledge, we aim to create a robust and adaptive trading system capable of navigating dynamic market conditions and achieving superior returns.</w:t>
-      </w:r>
-    </w:p>
-    <w:p/>
-    <w:p>
-      <w:pPr>
-        <w:rPr>
+          <w:rFonts w:ascii="Times New Roman" w:hAnsi="Times New Roman" w:cs="Times New Roman"/>
+        </w:rPr>
+        <w:t>, we will build and test RL-based trading algorithms within realistic trading environments. Additionally, we will incorporate financial factors such as economic indicators, market sentiment analysis, and fundamental analysis to enhance the effectiveness of the trading strategy. By combining RL with financial domain knowledge, we aim to create a robust and adaptive trading system capable of navigating dynamic market conditions and achieving superior returns.</w:t>
+      </w:r>
+    </w:p>
+    <w:p>
+      <w:pPr>
+        <w:rPr>
+          <w:rFonts w:ascii="Times New Roman" w:hAnsi="Times New Roman" w:cs="Times New Roman"/>
+        </w:rPr>
+      </w:pPr>
+    </w:p>
+    <w:p>
+      <w:pPr>
+        <w:rPr>
+          <w:rFonts w:ascii="Times New Roman" w:hAnsi="Times New Roman" w:cs="Times New Roman"/>
           <w:b/>
           <w:bCs/>
         </w:rPr>
       </w:pPr>
       <w:r>
         <w:rPr>
-          <w:rFonts w:hint="eastAsia"/>
+          <w:rFonts w:ascii="Times New Roman" w:hAnsi="Times New Roman" w:cs="Times New Roman"/>
           <w:b/>
           <w:bCs/>
         </w:rPr>
@@ -154,70 +189,82 @@
       </w:r>
     </w:p>
     <w:p>
-      <w:r>
-        <w:rPr>
-          <w:rFonts w:hint="eastAsia"/>
-        </w:rPr>
-        <w:t>We will u</w:t>
-      </w:r>
-      <w:r>
-        <w:rPr>
-          <w:rFonts w:hint="eastAsia"/>
-        </w:rPr>
-        <w:t>tilize the Gym-</w:t>
+      <w:pPr>
+        <w:rPr>
+          <w:rFonts w:ascii="Times New Roman" w:hAnsi="Times New Roman" w:cs="Times New Roman"/>
+        </w:rPr>
+      </w:pPr>
+      <w:r>
+        <w:rPr>
+          <w:rFonts w:ascii="Times New Roman" w:hAnsi="Times New Roman" w:cs="Times New Roman"/>
+        </w:rPr>
+        <w:t>We will utilize the Gym-</w:t>
       </w:r>
       <w:proofErr w:type="spellStart"/>
       <w:r>
         <w:rPr>
-          <w:rFonts w:hint="eastAsia"/>
+          <w:rFonts w:ascii="Times New Roman" w:hAnsi="Times New Roman" w:cs="Times New Roman"/>
         </w:rPr>
         <w:t>anytrading</w:t>
       </w:r>
       <w:proofErr w:type="spellEnd"/>
       <w:r>
         <w:rPr>
-          <w:rFonts w:hint="eastAsia"/>
+          <w:rFonts w:ascii="Times New Roman" w:hAnsi="Times New Roman" w:cs="Times New Roman"/>
         </w:rPr>
         <w:t xml:space="preserve"> framework</w:t>
       </w:r>
       <w:r>
+        <w:rPr>
+          <w:rFonts w:ascii="Times New Roman" w:hAnsi="Times New Roman" w:cs="Times New Roman"/>
+        </w:rPr>
         <w:t xml:space="preserve"> along with </w:t>
       </w:r>
       <w:r>
+        <w:rPr>
+          <w:rFonts w:ascii="Times New Roman" w:hAnsi="Times New Roman" w:cs="Times New Roman"/>
+        </w:rPr>
         <w:t xml:space="preserve">the </w:t>
       </w:r>
       <w:proofErr w:type="spellStart"/>
       <w:r>
+        <w:rPr>
+          <w:rFonts w:ascii="Times New Roman" w:hAnsi="Times New Roman" w:cs="Times New Roman"/>
+        </w:rPr>
         <w:t>quantstats</w:t>
       </w:r>
       <w:proofErr w:type="spellEnd"/>
       <w:r>
+        <w:rPr>
+          <w:rFonts w:ascii="Times New Roman" w:hAnsi="Times New Roman" w:cs="Times New Roman"/>
+        </w:rPr>
         <w:t xml:space="preserve"> package</w:t>
       </w:r>
       <w:r>
         <w:rPr>
-          <w:rFonts w:hint="eastAsia"/>
-        </w:rPr>
-        <w:t xml:space="preserve"> for building and testing our RL-based trading algorithms. Additionally, we will gather historical financial data from reputable sources such as Bloomberg, Yahoo Finance, and Kaggle datasets. This data will include histor</w:t>
-      </w:r>
-      <w:r>
-        <w:rPr>
-          <w:rFonts w:hint="eastAsia"/>
-        </w:rPr>
-        <w:t>ical price data, economic indicators, company financial reports, and other relevant financial factors. Version control will be managed using GitHub to ensure effective collaboration and code management.</w:t>
-      </w:r>
-    </w:p>
-    <w:p/>
-    <w:p>
-      <w:pPr>
-        <w:rPr>
+          <w:rFonts w:ascii="Times New Roman" w:hAnsi="Times New Roman" w:cs="Times New Roman"/>
+        </w:rPr>
+        <w:t xml:space="preserve"> for building and testing our RL-based trading algorithms. Additionally, we will gather historical financial data from reputable sources such as Bloomberg, Yahoo Finance, and Kaggle datasets. This data will include historical price data, economic indicators, company financial reports, and other relevant financial factors. Version control will be managed using GitHub to ensure effective collaboration and code management.</w:t>
+      </w:r>
+    </w:p>
+    <w:p>
+      <w:pPr>
+        <w:rPr>
+          <w:rFonts w:ascii="Times New Roman" w:hAnsi="Times New Roman" w:cs="Times New Roman"/>
+        </w:rPr>
+      </w:pPr>
+    </w:p>
+    <w:p>
+      <w:pPr>
+        <w:rPr>
+          <w:rFonts w:ascii="Times New Roman" w:hAnsi="Times New Roman" w:cs="Times New Roman"/>
           <w:b/>
           <w:bCs/>
         </w:rPr>
       </w:pPr>
       <w:r>
         <w:rPr>
-          <w:rFonts w:hint="eastAsia"/>
+          <w:rFonts w:ascii="Times New Roman" w:hAnsi="Times New Roman" w:cs="Times New Roman"/>
           <w:b/>
           <w:bCs/>
         </w:rPr>
@@ -225,76 +272,64 @@
       </w:r>
     </w:p>
     <w:p>
-      <w:r>
-        <w:rPr>
-          <w:rFonts w:hint="eastAsia"/>
-        </w:rPr>
-        <w:t>Our team will divide the work based o</w:t>
-      </w:r>
-      <w:r>
-        <w:rPr>
-          <w:rFonts w:hint="eastAsia"/>
-        </w:rPr>
-        <w:t xml:space="preserve">n our </w:t>
-      </w:r>
-      <w:r>
-        <w:rPr>
-          <w:rFonts w:hint="eastAsia"/>
-        </w:rPr>
-        <w:t>strengths and expertise. Suphakrit will focus on implementing the RL algorithms and integrating them with the Gym-</w:t>
+      <w:pPr>
+        <w:rPr>
+          <w:rFonts w:ascii="Times New Roman" w:hAnsi="Times New Roman" w:cs="Times New Roman"/>
+        </w:rPr>
+      </w:pPr>
+      <w:r>
+        <w:rPr>
+          <w:rFonts w:ascii="Times New Roman" w:hAnsi="Times New Roman" w:cs="Times New Roman"/>
+        </w:rPr>
+        <w:t>Our team will divide the work based on our strengths and expertise. Suphakrit will focus on implementing the RL algorithms and integrating them with the Gym-</w:t>
       </w:r>
       <w:proofErr w:type="spellStart"/>
       <w:r>
         <w:rPr>
-          <w:rFonts w:hint="eastAsia"/>
+          <w:rFonts w:ascii="Times New Roman" w:hAnsi="Times New Roman" w:cs="Times New Roman"/>
         </w:rPr>
         <w:t>anytrading</w:t>
       </w:r>
       <w:proofErr w:type="spellEnd"/>
       <w:r>
         <w:rPr>
-          <w:rFonts w:hint="eastAsia"/>
+          <w:rFonts w:ascii="Times New Roman" w:hAnsi="Times New Roman" w:cs="Times New Roman"/>
         </w:rPr>
         <w:t xml:space="preserve"> environments. </w:t>
       </w:r>
       <w:proofErr w:type="spellStart"/>
       <w:r>
         <w:rPr>
-          <w:rFonts w:hint="eastAsia"/>
+          <w:rFonts w:ascii="Times New Roman" w:hAnsi="Times New Roman" w:cs="Times New Roman"/>
         </w:rPr>
         <w:t>Zixiao</w:t>
       </w:r>
       <w:proofErr w:type="spellEnd"/>
       <w:r>
         <w:rPr>
-          <w:rFonts w:hint="eastAsia"/>
-        </w:rPr>
-        <w:t xml:space="preserve"> will be responsible for researching and selecting relevant financial factors, as well as desi</w:t>
-      </w:r>
-      <w:r>
-        <w:rPr>
-          <w:rFonts w:hint="eastAsia"/>
-        </w:rPr>
-        <w:t>gning strategies to incorporate them into the trading algorithm. Safah will handle project management, documentation, and coordination among team members to ensure smooth progress. However, we will maintain open communication and collaboration to share ins</w:t>
-      </w:r>
-      <w:r>
-        <w:rPr>
-          <w:rFonts w:hint="eastAsia"/>
-        </w:rPr>
-        <w:t>ights and address challenges collectively.</w:t>
-      </w:r>
-    </w:p>
-    <w:p/>
-    <w:p>
-      <w:pPr>
-        <w:rPr>
+          <w:rFonts w:ascii="Times New Roman" w:hAnsi="Times New Roman" w:cs="Times New Roman"/>
+        </w:rPr>
+        <w:t xml:space="preserve"> will be responsible for researching and selecting relevant financial factors, as well as designing strategies to incorporate them into the trading algorithm. Safah will handle project management, documentation, and coordination among team members to ensure smooth progress. However, we will maintain open communication and collaboration to share insights and address challenges collectively.</w:t>
+      </w:r>
+    </w:p>
+    <w:p>
+      <w:pPr>
+        <w:rPr>
+          <w:rFonts w:ascii="Times New Roman" w:hAnsi="Times New Roman" w:cs="Times New Roman"/>
+        </w:rPr>
+      </w:pPr>
+    </w:p>
+    <w:p>
+      <w:pPr>
+        <w:rPr>
+          <w:rFonts w:ascii="Times New Roman" w:hAnsi="Times New Roman" w:cs="Times New Roman"/>
           <w:b/>
           <w:bCs/>
         </w:rPr>
       </w:pPr>
       <w:r>
         <w:rPr>
-          <w:rFonts w:hint="eastAsia"/>
+          <w:rFonts w:ascii="Times New Roman" w:hAnsi="Times New Roman" w:cs="Times New Roman"/>
           <w:b/>
           <w:bCs/>
         </w:rPr>
@@ -302,9 +337,14 @@
       </w:r>
     </w:p>
     <w:p>
-      <w:r>
-        <w:rPr>
-          <w:rFonts w:hint="eastAsia"/>
+      <w:pPr>
+        <w:rPr>
+          <w:rFonts w:ascii="Times New Roman" w:hAnsi="Times New Roman" w:cs="Times New Roman"/>
+        </w:rPr>
+      </w:pPr>
+      <w:r>
+        <w:rPr>
+          <w:rFonts w:ascii="Times New Roman" w:hAnsi="Times New Roman" w:cs="Times New Roman"/>
         </w:rPr>
         <w:t xml:space="preserve">Week 1: </w:t>
       </w:r>
@@ -315,10 +355,13 @@
           <w:ilvl w:val="0"/>
           <w:numId w:val="1"/>
         </w:numPr>
-      </w:pPr>
-      <w:r>
-        <w:rPr>
-          <w:rFonts w:hint="eastAsia"/>
+        <w:rPr>
+          <w:rFonts w:ascii="Times New Roman" w:hAnsi="Times New Roman" w:cs="Times New Roman"/>
+        </w:rPr>
+      </w:pPr>
+      <w:r>
+        <w:rPr>
+          <w:rFonts w:ascii="Times New Roman" w:hAnsi="Times New Roman" w:cs="Times New Roman"/>
         </w:rPr>
         <w:t>Research and select financial factors to be integrated into the trading strategy. Set up the development environment and gather historical financial data.</w:t>
       </w:r>
@@ -329,52 +372,42 @@
           <w:ilvl w:val="0"/>
           <w:numId w:val="1"/>
         </w:numPr>
-      </w:pPr>
-      <w:r>
-        <w:rPr>
-          <w:rFonts w:hint="eastAsia"/>
-        </w:rPr>
-        <w:t>Implement baseline RL algorithms withi</w:t>
-      </w:r>
-      <w:r>
-        <w:rPr>
-          <w:rFonts w:hint="eastAsia"/>
-        </w:rPr>
-        <w:t>n the Gym-</w:t>
+        <w:rPr>
+          <w:rFonts w:ascii="Times New Roman" w:hAnsi="Times New Roman" w:cs="Times New Roman"/>
+        </w:rPr>
+      </w:pPr>
+      <w:r>
+        <w:rPr>
+          <w:rFonts w:ascii="Times New Roman" w:hAnsi="Times New Roman" w:cs="Times New Roman"/>
+        </w:rPr>
+        <w:t>Implement baseline RL algorithms within the Gym-</w:t>
       </w:r>
       <w:proofErr w:type="spellStart"/>
       <w:r>
         <w:rPr>
-          <w:rFonts w:hint="eastAsia"/>
+          <w:rFonts w:ascii="Times New Roman" w:hAnsi="Times New Roman" w:cs="Times New Roman"/>
         </w:rPr>
         <w:t>anytrading</w:t>
       </w:r>
       <w:proofErr w:type="spellEnd"/>
       <w:r>
         <w:rPr>
-          <w:rFonts w:hint="eastAsia"/>
+          <w:rFonts w:ascii="Times New Roman" w:hAnsi="Times New Roman" w:cs="Times New Roman"/>
         </w:rPr>
         <w:t xml:space="preserve"> environments. Begin experimenting with different combinations of financial factors.</w:t>
       </w:r>
     </w:p>
     <w:p>
-      <w:r>
-        <w:rPr>
-          <w:rFonts w:hint="eastAsia"/>
-        </w:rPr>
-        <w:t xml:space="preserve">Week </w:t>
-      </w:r>
-      <w:r>
-        <w:rPr>
-          <w:rFonts w:hint="eastAsia"/>
-        </w:rPr>
-        <w:t>2-3</w:t>
-      </w:r>
-      <w:r>
-        <w:rPr>
-          <w:rFonts w:hint="eastAsia"/>
-        </w:rPr>
-        <w:t xml:space="preserve">: </w:t>
+      <w:pPr>
+        <w:rPr>
+          <w:rFonts w:ascii="Times New Roman" w:hAnsi="Times New Roman" w:cs="Times New Roman"/>
+        </w:rPr>
+      </w:pPr>
+      <w:r>
+        <w:rPr>
+          <w:rFonts w:ascii="Times New Roman" w:hAnsi="Times New Roman" w:cs="Times New Roman"/>
+        </w:rPr>
+        <w:t xml:space="preserve">Week 2-3: </w:t>
       </w:r>
     </w:p>
     <w:p>
@@ -383,10 +416,13 @@
           <w:ilvl w:val="0"/>
           <w:numId w:val="2"/>
         </w:numPr>
-      </w:pPr>
-      <w:r>
-        <w:rPr>
-          <w:rFonts w:hint="eastAsia"/>
+        <w:rPr>
+          <w:rFonts w:ascii="Times New Roman" w:hAnsi="Times New Roman" w:cs="Times New Roman"/>
+        </w:rPr>
+      </w:pPr>
+      <w:r>
+        <w:rPr>
+          <w:rFonts w:ascii="Times New Roman" w:hAnsi="Times New Roman" w:cs="Times New Roman"/>
         </w:rPr>
         <w:lastRenderedPageBreak/>
         <w:t>Fine-tune RL algorithms and optimize parameters. Conduct initial performance evaluation using historical data.</w:t>
@@ -398,52 +434,42 @@
           <w:ilvl w:val="0"/>
           <w:numId w:val="2"/>
         </w:numPr>
-      </w:pPr>
-      <w:r>
-        <w:rPr>
-          <w:rFonts w:hint="eastAsia"/>
-        </w:rPr>
-        <w:t xml:space="preserve">Integrate selected financial </w:t>
-      </w:r>
-      <w:r>
-        <w:rPr>
-          <w:rFonts w:hint="eastAsia"/>
-        </w:rPr>
-        <w:t xml:space="preserve">factors into the trading strategy and evaluate their impact on returns. Conduct </w:t>
+        <w:rPr>
+          <w:rFonts w:ascii="Times New Roman" w:hAnsi="Times New Roman" w:cs="Times New Roman"/>
+        </w:rPr>
+      </w:pPr>
+      <w:r>
+        <w:rPr>
+          <w:rFonts w:ascii="Times New Roman" w:hAnsi="Times New Roman" w:cs="Times New Roman"/>
+        </w:rPr>
+        <w:t xml:space="preserve">Integrate selected financial factors into the trading strategy and evaluate their impact on returns. Conduct </w:t>
       </w:r>
       <w:proofErr w:type="spellStart"/>
       <w:r>
         <w:rPr>
-          <w:rFonts w:hint="eastAsia"/>
+          <w:rFonts w:ascii="Times New Roman" w:hAnsi="Times New Roman" w:cs="Times New Roman"/>
         </w:rPr>
         <w:t>backtesting</w:t>
       </w:r>
       <w:proofErr w:type="spellEnd"/>
       <w:r>
         <w:rPr>
-          <w:rFonts w:hint="eastAsia"/>
+          <w:rFonts w:ascii="Times New Roman" w:hAnsi="Times New Roman" w:cs="Times New Roman"/>
         </w:rPr>
         <w:t xml:space="preserve"> and simulation to validate the effectiveness of the strategy.</w:t>
       </w:r>
     </w:p>
     <w:p>
-      <w:r>
-        <w:rPr>
-          <w:rFonts w:hint="eastAsia"/>
-        </w:rPr>
-        <w:t xml:space="preserve">Week </w:t>
-      </w:r>
-      <w:r>
-        <w:rPr>
-          <w:rFonts w:hint="eastAsia"/>
-        </w:rPr>
-        <w:t>4</w:t>
-      </w:r>
-      <w:r>
-        <w:rPr>
-          <w:rFonts w:hint="eastAsia"/>
-        </w:rPr>
-        <w:t xml:space="preserve">: </w:t>
+      <w:pPr>
+        <w:rPr>
+          <w:rFonts w:ascii="Times New Roman" w:hAnsi="Times New Roman" w:cs="Times New Roman"/>
+        </w:rPr>
+      </w:pPr>
+      <w:r>
+        <w:rPr>
+          <w:rFonts w:ascii="Times New Roman" w:hAnsi="Times New Roman" w:cs="Times New Roman"/>
+        </w:rPr>
+        <w:t xml:space="preserve">Week 4: </w:t>
       </w:r>
     </w:p>
     <w:p>
@@ -452,18 +478,15 @@
           <w:ilvl w:val="0"/>
           <w:numId w:val="3"/>
         </w:numPr>
-      </w:pPr>
-      <w:r>
-        <w:rPr>
-          <w:rFonts w:hint="eastAsia"/>
-        </w:rPr>
-        <w:t xml:space="preserve">Prepare for the progress report, including summarizing findings, challenges encountered, and </w:t>
-      </w:r>
-      <w:r>
-        <w:rPr>
-          <w:rFonts w:hint="eastAsia"/>
-        </w:rPr>
-        <w:t>next steps for refinement.</w:t>
+        <w:rPr>
+          <w:rFonts w:ascii="Times New Roman" w:hAnsi="Times New Roman" w:cs="Times New Roman"/>
+        </w:rPr>
+      </w:pPr>
+      <w:r>
+        <w:rPr>
+          <w:rFonts w:ascii="Times New Roman" w:hAnsi="Times New Roman" w:cs="Times New Roman"/>
+        </w:rPr>
+        <w:t>Prepare for the progress report, including summarizing findings, challenges encountered, and next steps for refinement.</w:t>
       </w:r>
     </w:p>
     <w:p>
@@ -472,27 +495,15 @@
           <w:ilvl w:val="0"/>
           <w:numId w:val="3"/>
         </w:numPr>
-      </w:pPr>
-      <w:r>
-        <w:rPr>
-          <w:rFonts w:hint="eastAsia"/>
-        </w:rPr>
-        <w:t>Present progress report</w:t>
-      </w:r>
-      <w:r>
-        <w:t>s</w:t>
-      </w:r>
-      <w:r>
-        <w:rPr>
-          <w:rFonts w:hint="eastAsia"/>
-        </w:rPr>
-        <w:t>, receive feedback</w:t>
-      </w:r>
-      <w:r>
-        <w:rPr>
-          <w:rFonts w:hint="eastAsia"/>
-        </w:rPr>
-        <w:t xml:space="preserve"> and incorporate suggestions for further improvement.</w:t>
+        <w:rPr>
+          <w:rFonts w:ascii="Times New Roman" w:hAnsi="Times New Roman" w:cs="Times New Roman"/>
+        </w:rPr>
+      </w:pPr>
+      <w:r>
+        <w:rPr>
+          <w:rFonts w:ascii="Times New Roman" w:hAnsi="Times New Roman" w:cs="Times New Roman"/>
+        </w:rPr>
+        <w:t>Present progress reports, receive feedback and incorporate suggestions for further improvement.</w:t>
       </w:r>
     </w:p>
     <w:p>
@@ -501,43 +512,50 @@
           <w:ilvl w:val="0"/>
           <w:numId w:val="3"/>
         </w:numPr>
-      </w:pPr>
-      <w:r>
-        <w:rPr>
-          <w:rFonts w:hint="eastAsia"/>
+        <w:rPr>
+          <w:rFonts w:ascii="Times New Roman" w:hAnsi="Times New Roman" w:cs="Times New Roman"/>
+        </w:rPr>
+      </w:pPr>
+      <w:r>
+        <w:rPr>
+          <w:rFonts w:ascii="Times New Roman" w:hAnsi="Times New Roman" w:cs="Times New Roman"/>
         </w:rPr>
         <w:t>Finalize the trading strategy, document implementation details, and prepare for the final presentation.</w:t>
       </w:r>
     </w:p>
-    <w:p/>
-    <w:p>
-      <w:pPr>
-        <w:rPr>
+    <w:p>
+      <w:pPr>
+        <w:rPr>
+          <w:rFonts w:ascii="Times New Roman" w:hAnsi="Times New Roman" w:cs="Times New Roman"/>
+        </w:rPr>
+      </w:pPr>
+    </w:p>
+    <w:p>
+      <w:pPr>
+        <w:rPr>
+          <w:rFonts w:ascii="Times New Roman" w:hAnsi="Times New Roman" w:cs="Times New Roman"/>
           <w:b/>
           <w:bCs/>
         </w:rPr>
       </w:pPr>
       <w:r>
         <w:rPr>
-          <w:rFonts w:hint="eastAsia"/>
+          <w:rFonts w:ascii="Times New Roman" w:hAnsi="Times New Roman" w:cs="Times New Roman"/>
           <w:b/>
           <w:bCs/>
         </w:rPr>
-        <w:t xml:space="preserve">Targets for Progress </w:t>
-      </w:r>
-      <w:r>
-        <w:rPr>
-          <w:rFonts w:hint="eastAsia"/>
-          <w:b/>
-          <w:bCs/>
-        </w:rPr>
-        <w:t>Report:</w:t>
-      </w:r>
-    </w:p>
-    <w:p>
-      <w:r>
-        <w:rPr>
-          <w:rFonts w:hint="eastAsia"/>
+        <w:t>Targets for Progress Report:</w:t>
+      </w:r>
+    </w:p>
+    <w:p>
+      <w:pPr>
+        <w:rPr>
+          <w:rFonts w:ascii="Times New Roman" w:hAnsi="Times New Roman" w:cs="Times New Roman"/>
+        </w:rPr>
+      </w:pPr>
+      <w:r>
+        <w:rPr>
+          <w:rFonts w:ascii="Times New Roman" w:hAnsi="Times New Roman" w:cs="Times New Roman"/>
         </w:rPr>
         <w:t>By the progress report, we aim to have:</w:t>
       </w:r>
@@ -548,24 +566,27 @@
           <w:ilvl w:val="0"/>
           <w:numId w:val="4"/>
         </w:numPr>
-      </w:pPr>
-      <w:r>
-        <w:rPr>
-          <w:rFonts w:hint="eastAsia"/>
+        <w:rPr>
+          <w:rFonts w:ascii="Times New Roman" w:hAnsi="Times New Roman" w:cs="Times New Roman"/>
+        </w:rPr>
+      </w:pPr>
+      <w:r>
+        <w:rPr>
+          <w:rFonts w:ascii="Times New Roman" w:hAnsi="Times New Roman" w:cs="Times New Roman"/>
         </w:rPr>
         <w:t>Implemented RL-based trading algorithms integrated with Gym-</w:t>
       </w:r>
       <w:proofErr w:type="spellStart"/>
       <w:r>
         <w:rPr>
-          <w:rFonts w:hint="eastAsia"/>
+          <w:rFonts w:ascii="Times New Roman" w:hAnsi="Times New Roman" w:cs="Times New Roman"/>
         </w:rPr>
         <w:t>anytrading</w:t>
       </w:r>
       <w:proofErr w:type="spellEnd"/>
       <w:r>
         <w:rPr>
-          <w:rFonts w:hint="eastAsia"/>
+          <w:rFonts w:ascii="Times New Roman" w:hAnsi="Times New Roman" w:cs="Times New Roman"/>
         </w:rPr>
         <w:t xml:space="preserve"> environments.</w:t>
       </w:r>
@@ -576,10 +597,13 @@
           <w:ilvl w:val="0"/>
           <w:numId w:val="4"/>
         </w:numPr>
-      </w:pPr>
-      <w:r>
-        <w:rPr>
-          <w:rFonts w:hint="eastAsia"/>
+        <w:rPr>
+          <w:rFonts w:ascii="Times New Roman" w:hAnsi="Times New Roman" w:cs="Times New Roman"/>
+        </w:rPr>
+      </w:pPr>
+      <w:r>
+        <w:rPr>
+          <w:rFonts w:ascii="Times New Roman" w:hAnsi="Times New Roman" w:cs="Times New Roman"/>
         </w:rPr>
         <w:t>Selected and integrated relevant financial factors into the trading strategy.</w:t>
       </w:r>
@@ -590,24 +614,27 @@
           <w:ilvl w:val="0"/>
           <w:numId w:val="4"/>
         </w:numPr>
-      </w:pPr>
-      <w:r>
-        <w:rPr>
-          <w:rFonts w:hint="eastAsia"/>
+        <w:rPr>
+          <w:rFonts w:ascii="Times New Roman" w:hAnsi="Times New Roman" w:cs="Times New Roman"/>
+        </w:rPr>
+      </w:pPr>
+      <w:r>
+        <w:rPr>
+          <w:rFonts w:ascii="Times New Roman" w:hAnsi="Times New Roman" w:cs="Times New Roman"/>
         </w:rPr>
         <w:t xml:space="preserve">Conducted initial performance evaluation and </w:t>
       </w:r>
       <w:proofErr w:type="spellStart"/>
       <w:r>
         <w:rPr>
-          <w:rFonts w:hint="eastAsia"/>
+          <w:rFonts w:ascii="Times New Roman" w:hAnsi="Times New Roman" w:cs="Times New Roman"/>
         </w:rPr>
         <w:t>backtesting</w:t>
       </w:r>
       <w:proofErr w:type="spellEnd"/>
       <w:r>
         <w:rPr>
-          <w:rFonts w:hint="eastAsia"/>
+          <w:rFonts w:ascii="Times New Roman" w:hAnsi="Times New Roman" w:cs="Times New Roman"/>
         </w:rPr>
         <w:t xml:space="preserve"> of the trading strategy.</w:t>
       </w:r>
@@ -618,10 +645,13 @@
           <w:ilvl w:val="0"/>
           <w:numId w:val="4"/>
         </w:numPr>
-      </w:pPr>
-      <w:r>
-        <w:rPr>
-          <w:rFonts w:hint="eastAsia"/>
+        <w:rPr>
+          <w:rFonts w:ascii="Times New Roman" w:hAnsi="Times New Roman" w:cs="Times New Roman"/>
+        </w:rPr>
+      </w:pPr>
+      <w:r>
+        <w:rPr>
+          <w:rFonts w:ascii="Times New Roman" w:hAnsi="Times New Roman" w:cs="Times New Roman"/>
         </w:rPr>
         <w:t>Identified challenges and opportunities for refinement and optimization.</w:t>
       </w:r>
@@ -632,34 +662,35 @@
           <w:ilvl w:val="0"/>
           <w:numId w:val="4"/>
         </w:numPr>
-      </w:pPr>
-      <w:r>
-        <w:rPr>
-          <w:rFonts w:hint="eastAsia"/>
-        </w:rPr>
-        <w:t xml:space="preserve">Outlined </w:t>
-      </w:r>
-      <w:r>
-        <w:t xml:space="preserve">the </w:t>
-      </w:r>
-      <w:r>
-        <w:rPr>
-          <w:rFonts w:hint="eastAsia"/>
-        </w:rPr>
-        <w:t>next steps for further improving the trading strategy and maximizing returns.</w:t>
-      </w:r>
-    </w:p>
-    <w:p/>
-    <w:p>
-      <w:pPr>
-        <w:rPr>
+        <w:rPr>
+          <w:rFonts w:ascii="Times New Roman" w:hAnsi="Times New Roman" w:cs="Times New Roman"/>
+        </w:rPr>
+      </w:pPr>
+      <w:r>
+        <w:rPr>
+          <w:rFonts w:ascii="Times New Roman" w:hAnsi="Times New Roman" w:cs="Times New Roman"/>
+        </w:rPr>
+        <w:t>Outlined the next steps for further improving the trading strategy and maximizing returns.</w:t>
+      </w:r>
+    </w:p>
+    <w:p>
+      <w:pPr>
+        <w:rPr>
+          <w:rFonts w:ascii="Times New Roman" w:hAnsi="Times New Roman" w:cs="Times New Roman"/>
+        </w:rPr>
+      </w:pPr>
+    </w:p>
+    <w:p>
+      <w:pPr>
+        <w:rPr>
+          <w:rFonts w:ascii="Times New Roman" w:hAnsi="Times New Roman" w:cs="Times New Roman"/>
           <w:b/>
           <w:bCs/>
         </w:rPr>
       </w:pPr>
       <w:r>
         <w:rPr>
-          <w:rFonts w:hint="eastAsia"/>
+          <w:rFonts w:ascii="Times New Roman" w:hAnsi="Times New Roman" w:cs="Times New Roman"/>
           <w:b/>
           <w:bCs/>
         </w:rPr>
@@ -667,23 +698,16 @@
       </w:r>
     </w:p>
     <w:p>
-      <w:r>
-        <w:rPr>
-          <w:rFonts w:hint="eastAsia"/>
-        </w:rPr>
-        <w:t>Our project proposal outlines our plan to deve</w:t>
-      </w:r>
-      <w:r>
-        <w:rPr>
-          <w:rFonts w:hint="eastAsia"/>
-        </w:rPr>
-        <w:t>lop a cutting-edge trading strategy that combines RL techniques with financial factors to maximize returns in trading markets. We are excited about the potential of our approach to revolutionize algorithmic trading and look forward to the learning opportun</w:t>
-      </w:r>
-      <w:r>
-        <w:rPr>
-          <w:rFonts w:hint="eastAsia"/>
-        </w:rPr>
-        <w:t>ities and challenges ahead.</w:t>
+      <w:pPr>
+        <w:rPr>
+          <w:rFonts w:ascii="Times New Roman" w:hAnsi="Times New Roman" w:cs="Times New Roman"/>
+        </w:rPr>
+      </w:pPr>
+      <w:r>
+        <w:rPr>
+          <w:rFonts w:ascii="Times New Roman" w:hAnsi="Times New Roman" w:cs="Times New Roman"/>
+        </w:rPr>
+        <w:t>Our project proposal outlines our plan to develop a cutting-edge trading strategy that combines RL techniques with financial factors to maximize returns in trading markets. We are excited about the potential of our approach to revolutionize algorithmic trading and look forward to the learning opportunities and challenges ahead.</w:t>
       </w:r>
     </w:p>
     <w:sectPr>
